--- a/Xfinity – Comcast.docx
+++ b/Xfinity – Comcast.docx
@@ -98,365 +98,363 @@
         </w:rPr>
         <w:t xml:space="preserve">CocoaTouchFramework </w:t>
       </w:r>
-      <w:bookmarkStart w:id="0" w:name="_GoBack"/>
+      <w:r>
+        <w:t>to implement common functionality between the two apps.</w:t>
+      </w:r>
+    </w:p>
+    <w:p>
+      <w:pPr>
+        <w:pStyle w:val="ListParagraph"/>
+        <w:numPr>
+          <w:ilvl w:val="0"/>
+          <w:numId w:val="7"/>
+        </w:numPr>
+      </w:pPr>
+      <w:r>
+        <w:t xml:space="preserve">Used </w:t>
+      </w:r>
+      <w:r>
+        <w:rPr>
+          <w:b/>
+        </w:rPr>
+        <w:t>C</w:t>
+      </w:r>
+      <w:r>
+        <w:rPr>
+          <w:b/>
+        </w:rPr>
+        <w:t>arthage</w:t>
+      </w:r>
+      <w:r>
+        <w:t xml:space="preserve"> as dependency manager to integrate external dependencies in the project.</w:t>
+      </w:r>
+    </w:p>
+    <w:p>
+      <w:pPr>
+        <w:pStyle w:val="ListParagraph"/>
+        <w:numPr>
+          <w:ilvl w:val="0"/>
+          <w:numId w:val="7"/>
+        </w:numPr>
+      </w:pPr>
+      <w:r>
+        <w:t xml:space="preserve">Used </w:t>
+      </w:r>
+      <w:r>
+        <w:rPr>
+          <w:b/>
+        </w:rPr>
+        <w:t>UISplitViewController</w:t>
+      </w:r>
+      <w:r>
+        <w:t xml:space="preserve"> to have UI functionality for iPad and iPhone.</w:t>
+      </w:r>
+    </w:p>
+    <w:p>
+      <w:pPr>
+        <w:pStyle w:val="ListParagraph"/>
+        <w:numPr>
+          <w:ilvl w:val="0"/>
+          <w:numId w:val="7"/>
+        </w:numPr>
+      </w:pPr>
+      <w:r>
+        <w:t>Created</w:t>
+      </w:r>
+      <w:r>
+        <w:t xml:space="preserve"> separate layer to make service call and separate the functionality.</w:t>
+      </w:r>
+    </w:p>
+    <w:p>
+      <w:pPr>
+        <w:pStyle w:val="ListParagraph"/>
+        <w:numPr>
+          <w:ilvl w:val="0"/>
+          <w:numId w:val="7"/>
+        </w:numPr>
+      </w:pPr>
+      <w:r>
+        <w:t>Create</w:t>
+      </w:r>
+      <w:r>
+        <w:t>d</w:t>
+      </w:r>
+      <w:r>
+        <w:t xml:space="preserve"> extension fo</w:t>
+      </w:r>
+      <w:r>
+        <w:t xml:space="preserve">r </w:t>
+      </w:r>
+      <w:r>
+        <w:rPr>
+          <w:b/>
+        </w:rPr>
+        <w:t>UIViewController</w:t>
+      </w:r>
+      <w:r>
+        <w:t xml:space="preserve"> to have a generic method for showing alerts.</w:t>
+      </w:r>
+    </w:p>
+    <w:p>
+      <w:pPr>
+        <w:pStyle w:val="ListParagraph"/>
+        <w:numPr>
+          <w:ilvl w:val="0"/>
+          <w:numId w:val="7"/>
+        </w:numPr>
+      </w:pPr>
+      <w:r>
+        <w:t xml:space="preserve">Create extension of </w:t>
+      </w:r>
+      <w:r>
+        <w:rPr>
+          <w:b/>
+        </w:rPr>
+        <w:t>String</w:t>
+      </w:r>
+      <w:r>
+        <w:t xml:space="preserve"> to have a functionality of splitting the string by </w:t>
+      </w:r>
+      <w:r>
+        <w:t>hyphen</w:t>
+      </w:r>
+      <w:r>
+        <w:t>.</w:t>
+      </w:r>
+    </w:p>
+    <w:p/>
+    <w:p>
+      <w:pPr>
+        <w:rPr>
+          <w:b/>
+        </w:rPr>
+      </w:pPr>
+      <w:r>
+        <w:rPr>
+          <w:b/>
+        </w:rPr>
+        <w:t>Architecture Used</w:t>
+      </w:r>
+    </w:p>
+    <w:p>
+      <w:pPr>
+        <w:pStyle w:val="ListParagraph"/>
+        <w:numPr>
+          <w:ilvl w:val="0"/>
+          <w:numId w:val="6"/>
+        </w:numPr>
+        <w:rPr>
+          <w:b/>
+        </w:rPr>
+      </w:pPr>
+      <w:r>
+        <w:t xml:space="preserve">Used </w:t>
+      </w:r>
+      <w:r>
+        <w:rPr>
+          <w:b/>
+        </w:rPr>
+        <w:t>MVVM</w:t>
+      </w:r>
+      <w:r>
+        <w:t xml:space="preserve"> </w:t>
+      </w:r>
+      <w:r>
+        <w:rPr>
+          <w:b/>
+        </w:rPr>
+        <w:t>architecture</w:t>
+      </w:r>
+      <w:r>
+        <w:t xml:space="preserve"> to have separate layers between </w:t>
+      </w:r>
+      <w:r>
+        <w:rPr>
+          <w:b/>
+        </w:rPr>
+        <w:t xml:space="preserve">view, view model and model </w:t>
+      </w:r>
+      <w:r>
+        <w:t>classes to separate the UI and Logical functionality.</w:t>
+      </w:r>
+    </w:p>
+    <w:p/>
+    <w:p>
+      <w:pPr>
+        <w:rPr>
+          <w:b/>
+        </w:rPr>
+      </w:pPr>
+      <w:r>
+        <w:rPr>
+          <w:b/>
+        </w:rPr>
+        <w:t>Patterns Used</w:t>
+      </w:r>
+    </w:p>
+    <w:p>
+      <w:pPr>
+        <w:pStyle w:val="ListParagraph"/>
+        <w:numPr>
+          <w:ilvl w:val="0"/>
+          <w:numId w:val="5"/>
+        </w:numPr>
+        <w:rPr>
+          <w:b/>
+        </w:rPr>
+      </w:pPr>
+      <w:r>
+        <w:t>Used factory pattern to initialize factory for two apps having same functionality</w:t>
+      </w:r>
+    </w:p>
+    <w:p>
+      <w:pPr>
+        <w:rPr>
+          <w:b/>
+        </w:rPr>
+      </w:pPr>
+    </w:p>
+    <w:p>
+      <w:pPr>
+        <w:rPr>
+          <w:b/>
+        </w:rPr>
+      </w:pPr>
+      <w:r>
+        <w:rPr>
+          <w:b/>
+        </w:rPr>
+        <w:t>External Library Used</w:t>
+      </w:r>
+    </w:p>
+    <w:p>
+      <w:pPr>
+        <w:pStyle w:val="ListParagraph"/>
+        <w:numPr>
+          <w:ilvl w:val="0"/>
+          <w:numId w:val="5"/>
+        </w:numPr>
+        <w:rPr>
+          <w:b/>
+        </w:rPr>
+      </w:pPr>
+      <w:r>
+        <w:rPr>
+          <w:b/>
+        </w:rPr>
+        <w:t xml:space="preserve">SDWebImage – </w:t>
+      </w:r>
+      <w:r>
+        <w:t xml:space="preserve">Used for </w:t>
+      </w:r>
+      <w:r>
+        <w:rPr>
+          <w:b/>
+        </w:rPr>
+        <w:t>automatic image</w:t>
+      </w:r>
+      <w:r>
+        <w:t xml:space="preserve"> </w:t>
+      </w:r>
+      <w:r>
+        <w:rPr>
+          <w:b/>
+        </w:rPr>
+        <w:t>cach</w:t>
+      </w:r>
+      <w:r>
+        <w:rPr>
+          <w:b/>
+        </w:rPr>
+        <w:t>ing</w:t>
+      </w:r>
+      <w:r>
+        <w:t xml:space="preserve"> for characters.</w:t>
+      </w:r>
+    </w:p>
+    <w:p/>
+    <w:p>
+      <w:pPr>
+        <w:rPr>
+          <w:b/>
+        </w:rPr>
+      </w:pPr>
+      <w:r>
+        <w:rPr>
+          <w:b/>
+        </w:rPr>
+        <w:t>Modules in Application</w:t>
+      </w:r>
+    </w:p>
+    <w:p>
+      <w:pPr>
+        <w:pStyle w:val="ListParagraph"/>
+        <w:numPr>
+          <w:ilvl w:val="0"/>
+          <w:numId w:val="1"/>
+        </w:numPr>
+        <w:rPr>
+          <w:b/>
+        </w:rPr>
+      </w:pPr>
+      <w:r>
+        <w:rPr>
+          <w:b/>
+        </w:rPr>
+        <w:t>BaseApp</w:t>
+      </w:r>
+      <w:r>
+        <w:rPr>
+          <w:b/>
+        </w:rPr>
+        <w:t xml:space="preserve"> Framework</w:t>
+      </w:r>
+      <w:r>
+        <w:t xml:space="preserve"> – Cocoa touch framework which contains common code to be used inboth apps.</w:t>
+      </w:r>
+    </w:p>
+    <w:p>
+      <w:pPr>
+        <w:pStyle w:val="ListParagraph"/>
+        <w:numPr>
+          <w:ilvl w:val="0"/>
+          <w:numId w:val="1"/>
+        </w:numPr>
+      </w:pPr>
+      <w:bookmarkStart w:id="0" w:name="OLE_LINK1"/>
+      <w:r>
+        <w:rPr>
+          <w:b/>
+        </w:rPr>
+        <w:t>The Wire Character Viewer</w:t>
+      </w:r>
+      <w:r>
+        <w:t xml:space="preserve"> </w:t>
+      </w:r>
       <w:bookmarkEnd w:id="0"/>
       <w:r>
-        <w:t>to implement common functionality between the two apps.</w:t>
-      </w:r>
-    </w:p>
-    <w:p>
-      <w:pPr>
-        <w:pStyle w:val="ListParagraph"/>
-        <w:numPr>
-          <w:ilvl w:val="0"/>
-          <w:numId w:val="7"/>
-        </w:numPr>
-      </w:pPr>
-      <w:r>
-        <w:t xml:space="preserve">Used </w:t>
-      </w:r>
-      <w:r>
-        <w:rPr>
-          <w:b/>
-        </w:rPr>
-        <w:t>C</w:t>
-      </w:r>
-      <w:r>
-        <w:rPr>
-          <w:b/>
-        </w:rPr>
-        <w:t>arthage</w:t>
-      </w:r>
-      <w:r>
-        <w:t xml:space="preserve"> as dependency manager to integrate external dependencies in the project.</w:t>
-      </w:r>
-    </w:p>
-    <w:p>
-      <w:pPr>
-        <w:pStyle w:val="ListParagraph"/>
-        <w:numPr>
-          <w:ilvl w:val="0"/>
-          <w:numId w:val="7"/>
-        </w:numPr>
-      </w:pPr>
-      <w:r>
-        <w:t xml:space="preserve">Used </w:t>
-      </w:r>
-      <w:r>
-        <w:rPr>
-          <w:b/>
-        </w:rPr>
-        <w:t>UISplitViewController</w:t>
-      </w:r>
-      <w:r>
-        <w:t xml:space="preserve"> to have UI functionality for iPad and iPhone.</w:t>
-      </w:r>
-    </w:p>
-    <w:p>
-      <w:pPr>
-        <w:pStyle w:val="ListParagraph"/>
-        <w:numPr>
-          <w:ilvl w:val="0"/>
-          <w:numId w:val="7"/>
-        </w:numPr>
-      </w:pPr>
-      <w:r>
-        <w:t>Created</w:t>
-      </w:r>
-      <w:r>
-        <w:t xml:space="preserve"> separate layer to make service call and separate the functionality.</w:t>
-      </w:r>
-    </w:p>
-    <w:p>
-      <w:pPr>
-        <w:pStyle w:val="ListParagraph"/>
-        <w:numPr>
-          <w:ilvl w:val="0"/>
-          <w:numId w:val="7"/>
-        </w:numPr>
-      </w:pPr>
-      <w:r>
-        <w:t>Create</w:t>
-      </w:r>
-      <w:r>
-        <w:t>d</w:t>
-      </w:r>
-      <w:r>
-        <w:t xml:space="preserve"> extension fo</w:t>
-      </w:r>
-      <w:r>
-        <w:t xml:space="preserve">r </w:t>
-      </w:r>
-      <w:r>
-        <w:rPr>
-          <w:b/>
-        </w:rPr>
-        <w:t>UIViewController</w:t>
-      </w:r>
-      <w:r>
-        <w:t xml:space="preserve"> to have a generic method for showing alerts.</w:t>
-      </w:r>
-    </w:p>
-    <w:p>
-      <w:pPr>
-        <w:pStyle w:val="ListParagraph"/>
-        <w:numPr>
-          <w:ilvl w:val="0"/>
-          <w:numId w:val="7"/>
-        </w:numPr>
-      </w:pPr>
-      <w:r>
-        <w:t xml:space="preserve">Create extension of </w:t>
-      </w:r>
-      <w:r>
-        <w:rPr>
-          <w:b/>
-        </w:rPr>
-        <w:t>String</w:t>
-      </w:r>
-      <w:r>
-        <w:t xml:space="preserve"> to have a functionality of splitting the string by </w:t>
-      </w:r>
-      <w:r>
-        <w:t>hyphen</w:t>
-      </w:r>
-      <w:r>
-        <w:t>.</w:t>
-      </w:r>
-    </w:p>
-    <w:p/>
-    <w:p>
-      <w:pPr>
-        <w:rPr>
-          <w:b/>
-        </w:rPr>
-      </w:pPr>
-      <w:r>
-        <w:rPr>
-          <w:b/>
-        </w:rPr>
-        <w:t>Architecture Used</w:t>
-      </w:r>
-    </w:p>
-    <w:p>
-      <w:pPr>
-        <w:pStyle w:val="ListParagraph"/>
-        <w:numPr>
-          <w:ilvl w:val="0"/>
-          <w:numId w:val="6"/>
-        </w:numPr>
-        <w:rPr>
-          <w:b/>
-        </w:rPr>
-      </w:pPr>
-      <w:r>
-        <w:t xml:space="preserve">Used </w:t>
-      </w:r>
-      <w:r>
-        <w:rPr>
-          <w:b/>
-        </w:rPr>
-        <w:t>MVVM</w:t>
+        <w:t>– Application to be designed.</w:t>
+      </w:r>
+    </w:p>
+    <w:p>
+      <w:pPr>
+        <w:pStyle w:val="ListParagraph"/>
+        <w:numPr>
+          <w:ilvl w:val="0"/>
+          <w:numId w:val="1"/>
+        </w:numPr>
+      </w:pPr>
+      <w:bookmarkStart w:id="1" w:name="OLE_LINK2"/>
+      <w:r>
+        <w:rPr>
+          <w:b/>
+        </w:rPr>
+        <w:t>Simpsons Character Viewer</w:t>
       </w:r>
       <w:r>
         <w:t xml:space="preserve"> </w:t>
       </w:r>
-      <w:r>
-        <w:rPr>
-          <w:b/>
-        </w:rPr>
-        <w:t>architecture</w:t>
-      </w:r>
-      <w:r>
-        <w:t xml:space="preserve"> to have separate layers between </w:t>
-      </w:r>
-      <w:r>
-        <w:rPr>
-          <w:b/>
-        </w:rPr>
-        <w:t xml:space="preserve">view, view model and model </w:t>
-      </w:r>
-      <w:r>
-        <w:t>classes to separate the UI and Logical functionality.</w:t>
-      </w:r>
-    </w:p>
-    <w:p/>
-    <w:p>
-      <w:pPr>
-        <w:rPr>
-          <w:b/>
-        </w:rPr>
-      </w:pPr>
-      <w:r>
-        <w:rPr>
-          <w:b/>
-        </w:rPr>
-        <w:t>Patterns Used</w:t>
-      </w:r>
-    </w:p>
-    <w:p>
-      <w:pPr>
-        <w:pStyle w:val="ListParagraph"/>
-        <w:numPr>
-          <w:ilvl w:val="0"/>
-          <w:numId w:val="5"/>
-        </w:numPr>
-        <w:rPr>
-          <w:b/>
-        </w:rPr>
-      </w:pPr>
-      <w:r>
-        <w:t>Used factory pattern to initialize factory for two apps having same functionality</w:t>
-      </w:r>
-    </w:p>
-    <w:p>
-      <w:pPr>
-        <w:rPr>
-          <w:b/>
-        </w:rPr>
-      </w:pPr>
-    </w:p>
-    <w:p>
-      <w:pPr>
-        <w:rPr>
-          <w:b/>
-        </w:rPr>
-      </w:pPr>
-      <w:r>
-        <w:rPr>
-          <w:b/>
-        </w:rPr>
-        <w:t>External Library Used</w:t>
-      </w:r>
-    </w:p>
-    <w:p>
-      <w:pPr>
-        <w:pStyle w:val="ListParagraph"/>
-        <w:numPr>
-          <w:ilvl w:val="0"/>
-          <w:numId w:val="5"/>
-        </w:numPr>
-        <w:rPr>
-          <w:b/>
-        </w:rPr>
-      </w:pPr>
-      <w:r>
-        <w:rPr>
-          <w:b/>
-        </w:rPr>
-        <w:t xml:space="preserve">SDWebImage – </w:t>
-      </w:r>
-      <w:r>
-        <w:t xml:space="preserve">Used for </w:t>
-      </w:r>
-      <w:r>
-        <w:rPr>
-          <w:b/>
-        </w:rPr>
-        <w:t>automatic image</w:t>
-      </w:r>
-      <w:r>
-        <w:t xml:space="preserve"> </w:t>
-      </w:r>
-      <w:r>
-        <w:rPr>
-          <w:b/>
-        </w:rPr>
-        <w:t>cach</w:t>
-      </w:r>
-      <w:r>
-        <w:rPr>
-          <w:b/>
-        </w:rPr>
-        <w:t>ing</w:t>
-      </w:r>
-      <w:r>
-        <w:t xml:space="preserve"> for characters.</w:t>
-      </w:r>
-    </w:p>
-    <w:p/>
-    <w:p>
-      <w:pPr>
-        <w:rPr>
-          <w:b/>
-        </w:rPr>
-      </w:pPr>
-      <w:r>
-        <w:rPr>
-          <w:b/>
-        </w:rPr>
-        <w:t>Modules in Application</w:t>
-      </w:r>
-    </w:p>
-    <w:p>
-      <w:pPr>
-        <w:pStyle w:val="ListParagraph"/>
-        <w:numPr>
-          <w:ilvl w:val="0"/>
-          <w:numId w:val="1"/>
-        </w:numPr>
-        <w:rPr>
-          <w:b/>
-        </w:rPr>
-      </w:pPr>
-      <w:r>
-        <w:rPr>
-          <w:b/>
-        </w:rPr>
-        <w:t>BaseApp</w:t>
-      </w:r>
-      <w:r>
-        <w:rPr>
-          <w:b/>
-        </w:rPr>
-        <w:t xml:space="preserve"> Framework</w:t>
-      </w:r>
-      <w:r>
-        <w:t xml:space="preserve"> – Cocoa touch framework which contains common code to be used inboth apps.</w:t>
-      </w:r>
-    </w:p>
-    <w:p>
-      <w:pPr>
-        <w:pStyle w:val="ListParagraph"/>
-        <w:numPr>
-          <w:ilvl w:val="0"/>
-          <w:numId w:val="1"/>
-        </w:numPr>
-      </w:pPr>
-      <w:bookmarkStart w:id="1" w:name="OLE_LINK1"/>
-      <w:r>
-        <w:rPr>
-          <w:b/>
-        </w:rPr>
-        <w:t>The Wire Character Viewer</w:t>
-      </w:r>
-      <w:r>
-        <w:t xml:space="preserve"> </w:t>
-      </w:r>
       <w:bookmarkEnd w:id="1"/>
-      <w:r>
-        <w:t>– Application to be designed.</w:t>
-      </w:r>
-    </w:p>
-    <w:p>
-      <w:pPr>
-        <w:pStyle w:val="ListParagraph"/>
-        <w:numPr>
-          <w:ilvl w:val="0"/>
-          <w:numId w:val="1"/>
-        </w:numPr>
-      </w:pPr>
-      <w:bookmarkStart w:id="2" w:name="OLE_LINK2"/>
-      <w:r>
-        <w:rPr>
-          <w:b/>
-        </w:rPr>
-        <w:t>Simpsons Character Viewer</w:t>
-      </w:r>
-      <w:r>
-        <w:t xml:space="preserve"> </w:t>
-      </w:r>
-      <w:bookmarkEnd w:id="2"/>
       <w:r>
         <w:t>– Application to be designed.</w:t>
       </w:r>
@@ -1007,6 +1005,47 @@
       </w:r>
       <w:r>
         <w:t xml:space="preserve"> to store the content of the service.</w:t>
+      </w:r>
+    </w:p>
+    <w:p/>
+    <w:p>
+      <w:r>
+        <w:t xml:space="preserve">Also wrote </w:t>
+      </w:r>
+      <w:r>
+        <w:rPr>
+          <w:b/>
+        </w:rPr>
+        <w:t>U</w:t>
+      </w:r>
+      <w:r>
+        <w:rPr>
+          <w:b/>
+        </w:rPr>
+        <w:t xml:space="preserve">nit </w:t>
+      </w:r>
+      <w:r>
+        <w:rPr>
+          <w:b/>
+        </w:rPr>
+        <w:t>T</w:t>
+      </w:r>
+      <w:bookmarkStart w:id="2" w:name="_GoBack"/>
+      <w:bookmarkEnd w:id="2"/>
+      <w:r>
+        <w:rPr>
+          <w:b/>
+        </w:rPr>
+        <w:t>est</w:t>
+      </w:r>
+      <w:r>
+        <w:t xml:space="preserve"> for the view models for controllers in target </w:t>
+      </w:r>
+      <w:r>
+        <w:rPr>
+          <w:b/>
+        </w:rPr>
+        <w:t>BaseAppTests</w:t>
       </w:r>
     </w:p>
     <w:sectPr>

--- a/Xfinity – Comcast.docx
+++ b/Xfinity – Comcast.docx
@@ -77,26 +77,36 @@
       <w:r>
         <w:t xml:space="preserve">Created </w:t>
       </w:r>
-      <w:r>
-        <w:rPr>
-          <w:b/>
-        </w:rPr>
-        <w:t>BaseApp Framework</w:t>
-      </w:r>
+      <w:proofErr w:type="spellStart"/>
+      <w:r>
+        <w:rPr>
+          <w:b/>
+        </w:rPr>
+        <w:t>BaseApp</w:t>
+      </w:r>
+      <w:proofErr w:type="spellEnd"/>
+      <w:r>
+        <w:rPr>
+          <w:b/>
+        </w:rPr>
+        <w:t xml:space="preserve"> Framework </w:t>
+      </w:r>
+      <w:r>
+        <w:t xml:space="preserve">as </w:t>
+      </w:r>
+      <w:proofErr w:type="spellStart"/>
+      <w:r>
+        <w:rPr>
+          <w:b/>
+        </w:rPr>
+        <w:t>CocoaTouchFramework</w:t>
+      </w:r>
+      <w:proofErr w:type="spellEnd"/>
       <w:r>
         <w:rPr>
           <w:b/>
         </w:rPr>
         <w:t xml:space="preserve"> </w:t>
-      </w:r>
-      <w:r>
-        <w:t xml:space="preserve">as </w:t>
-      </w:r>
-      <w:r>
-        <w:rPr>
-          <w:b/>
-        </w:rPr>
-        <w:t xml:space="preserve">CocoaTouchFramework </w:t>
       </w:r>
       <w:r>
         <w:t>to implement common functionality between the two apps.</w:t>
@@ -140,12 +150,14 @@
       <w:r>
         <w:t xml:space="preserve">Used </w:t>
       </w:r>
+      <w:proofErr w:type="spellStart"/>
       <w:r>
         <w:rPr>
           <w:b/>
         </w:rPr>
         <w:t>UISplitViewController</w:t>
       </w:r>
+      <w:proofErr w:type="spellEnd"/>
       <w:r>
         <w:t xml:space="preserve"> to have UI functionality for iPad and iPhone.</w:t>
       </w:r>
@@ -185,12 +197,14 @@
       <w:r>
         <w:t xml:space="preserve">r </w:t>
       </w:r>
+      <w:proofErr w:type="spellStart"/>
       <w:r>
         <w:rPr>
           <w:b/>
         </w:rPr>
         <w:t>UIViewController</w:t>
       </w:r>
+      <w:proofErr w:type="spellEnd"/>
       <w:r>
         <w:t xml:space="preserve"> to have a generic method for showing alerts.</w:t>
       </w:r>
@@ -338,11 +352,19 @@
           <w:b/>
         </w:rPr>
       </w:pPr>
-      <w:r>
-        <w:rPr>
-          <w:b/>
-        </w:rPr>
-        <w:t xml:space="preserve">SDWebImage – </w:t>
+      <w:proofErr w:type="spellStart"/>
+      <w:r>
+        <w:rPr>
+          <w:b/>
+        </w:rPr>
+        <w:t>SDWebImage</w:t>
+      </w:r>
+      <w:proofErr w:type="spellEnd"/>
+      <w:r>
+        <w:rPr>
+          <w:b/>
+        </w:rPr>
+        <w:t xml:space="preserve"> – </w:t>
       </w:r>
       <w:r>
         <w:t xml:space="preserve">Used for </w:t>
@@ -370,6 +392,109 @@
       </w:r>
       <w:r>
         <w:t xml:space="preserve"> for characters.</w:t>
+      </w:r>
+    </w:p>
+    <w:p>
+      <w:pPr>
+        <w:rPr>
+          <w:b/>
+        </w:rPr>
+      </w:pPr>
+    </w:p>
+    <w:p>
+      <w:pPr>
+        <w:rPr>
+          <w:b/>
+        </w:rPr>
+      </w:pPr>
+      <w:r>
+        <w:rPr>
+          <w:b/>
+        </w:rPr>
+        <w:t>How to run the project</w:t>
+      </w:r>
+    </w:p>
+    <w:p>
+      <w:pPr>
+        <w:pStyle w:val="ListParagraph"/>
+        <w:numPr>
+          <w:ilvl w:val="0"/>
+          <w:numId w:val="9"/>
+        </w:numPr>
+      </w:pPr>
+      <w:r>
+        <w:t>Open the project using file.</w:t>
+      </w:r>
+    </w:p>
+    <w:p>
+      <w:pPr>
+        <w:pStyle w:val="ListParagraph"/>
+        <w:numPr>
+          <w:ilvl w:val="0"/>
+          <w:numId w:val="9"/>
+        </w:numPr>
+      </w:pPr>
+      <w:r>
+        <w:t xml:space="preserve">Select </w:t>
+      </w:r>
+      <w:proofErr w:type="spellStart"/>
+      <w:r>
+        <w:t>BaseApp</w:t>
+      </w:r>
+      <w:proofErr w:type="spellEnd"/>
+      <w:r>
+        <w:t xml:space="preserve"> scheme and build.</w:t>
+      </w:r>
+    </w:p>
+    <w:p>
+      <w:pPr>
+        <w:pStyle w:val="ListParagraph"/>
+        <w:numPr>
+          <w:ilvl w:val="0"/>
+          <w:numId w:val="9"/>
+        </w:numPr>
+      </w:pPr>
+      <w:r>
+        <w:t xml:space="preserve">Change scheme to </w:t>
+      </w:r>
+      <w:r>
+        <w:rPr>
+          <w:b/>
+        </w:rPr>
+        <w:t>The Wire Character Viewer</w:t>
+      </w:r>
+      <w:r>
+        <w:rPr>
+          <w:b/>
+        </w:rPr>
+        <w:t xml:space="preserve"> </w:t>
+      </w:r>
+      <w:r>
+        <w:t xml:space="preserve">or </w:t>
+      </w:r>
+      <w:r>
+        <w:rPr>
+          <w:b/>
+        </w:rPr>
+        <w:t>Simpsons Character Viewer</w:t>
+      </w:r>
+      <w:r>
+        <w:rPr>
+          <w:b/>
+        </w:rPr>
+        <w:t>.</w:t>
+      </w:r>
+    </w:p>
+    <w:p>
+      <w:pPr>
+        <w:pStyle w:val="ListParagraph"/>
+        <w:numPr>
+          <w:ilvl w:val="0"/>
+          <w:numId w:val="9"/>
+        </w:numPr>
+      </w:pPr>
+      <w:r>
+        <w:t>Run the app.</w:t>
       </w:r>
     </w:p>
     <w:p/>
@@ -397,12 +522,14 @@
           <w:b/>
         </w:rPr>
       </w:pPr>
+      <w:proofErr w:type="spellStart"/>
       <w:r>
         <w:rPr>
           <w:b/>
         </w:rPr>
         <w:t>BaseApp</w:t>
       </w:r>
+      <w:proofErr w:type="spellEnd"/>
       <w:r>
         <w:rPr>
           <w:b/>
@@ -410,7 +537,15 @@
         <w:t xml:space="preserve"> Framework</w:t>
       </w:r>
       <w:r>
-        <w:t xml:space="preserve"> – Cocoa touch framework which contains common code to be used inboth apps.</w:t>
+        <w:t xml:space="preserve"> – Cocoa touch framework which contains common code to be used </w:t>
+      </w:r>
+      <w:proofErr w:type="spellStart"/>
+      <w:r>
+        <w:t>inboth</w:t>
+      </w:r>
+      <w:proofErr w:type="spellEnd"/>
+      <w:r>
+        <w:t xml:space="preserve"> apps.</w:t>
       </w:r>
     </w:p>
     <w:p>
@@ -459,105 +594,14 @@
         <w:t>– Application to be designed.</w:t>
       </w:r>
     </w:p>
-    <w:p/>
-    <w:p>
-      <w:pPr>
-        <w:rPr>
-          <w:b/>
-        </w:rPr>
-      </w:pPr>
-      <w:r>
-        <w:rPr>
-          <w:b/>
-        </w:rPr>
-        <w:t>How to run the project</w:t>
-      </w:r>
-    </w:p>
-    <w:p>
-      <w:pPr>
-        <w:pStyle w:val="ListParagraph"/>
-        <w:numPr>
-          <w:ilvl w:val="0"/>
-          <w:numId w:val="9"/>
-        </w:numPr>
-      </w:pPr>
-      <w:r>
-        <w:t>Open the project using file.</w:t>
-      </w:r>
-    </w:p>
-    <w:p>
-      <w:pPr>
-        <w:pStyle w:val="ListParagraph"/>
-        <w:numPr>
-          <w:ilvl w:val="0"/>
-          <w:numId w:val="9"/>
-        </w:numPr>
-      </w:pPr>
-      <w:r>
-        <w:t>Select BaseApp scheme and</w:t>
-      </w:r>
-      <w:r>
-        <w:t xml:space="preserve"> build</w:t>
-      </w:r>
-      <w:r>
-        <w:t>.</w:t>
-      </w:r>
-    </w:p>
-    <w:p>
-      <w:pPr>
-        <w:pStyle w:val="ListParagraph"/>
-        <w:numPr>
-          <w:ilvl w:val="0"/>
-          <w:numId w:val="9"/>
-        </w:numPr>
-      </w:pPr>
-      <w:r>
-        <w:t xml:space="preserve">Change scheme to </w:t>
-      </w:r>
-      <w:r>
-        <w:rPr>
-          <w:b/>
-        </w:rPr>
-        <w:t>The Wire Character Viewer</w:t>
-      </w:r>
-      <w:r>
-        <w:rPr>
-          <w:b/>
-        </w:rPr>
-        <w:t xml:space="preserve"> </w:t>
-      </w:r>
-      <w:r>
-        <w:t xml:space="preserve">or </w:t>
-      </w:r>
-      <w:r>
-        <w:rPr>
-          <w:b/>
-        </w:rPr>
-        <w:t>Simpsons Character Viewer</w:t>
-      </w:r>
-      <w:r>
-        <w:rPr>
-          <w:b/>
-        </w:rPr>
-        <w:t>.</w:t>
-      </w:r>
-    </w:p>
-    <w:p>
-      <w:pPr>
-        <w:pStyle w:val="ListParagraph"/>
-        <w:numPr>
-          <w:ilvl w:val="0"/>
-          <w:numId w:val="9"/>
-        </w:numPr>
-      </w:pPr>
-      <w:r>
-        <w:t>Run the app.</w:t>
-      </w:r>
-    </w:p>
     <w:p>
       <w:r>
         <w:br w:type="page"/>
       </w:r>
+    </w:p>
+    <w:p>
+      <w:bookmarkStart w:id="2" w:name="_GoBack"/>
+      <w:bookmarkEnd w:id="2"/>
       <w:r>
         <w:rPr>
           <w:b/>
@@ -712,7 +756,15 @@
         <w:t xml:space="preserve">Character Request Manager – </w:t>
       </w:r>
       <w:r>
-        <w:t>To make the service call with the appropriate URL and return the content. The method in the call can receive any url and return content.</w:t>
+        <w:t xml:space="preserve">To make the service call with the appropriate URL and return the content. The method in the call can receive any </w:t>
+      </w:r>
+      <w:proofErr w:type="spellStart"/>
+      <w:r>
+        <w:t>url</w:t>
+      </w:r>
+      <w:proofErr w:type="spellEnd"/>
+      <w:r>
+        <w:t xml:space="preserve"> and return content.</w:t>
       </w:r>
     </w:p>
     <w:p>
@@ -747,12 +799,14 @@
           <w:b/>
         </w:rPr>
       </w:pPr>
+      <w:proofErr w:type="spellStart"/>
       <w:r>
         <w:rPr>
           <w:b/>
         </w:rPr>
         <w:t>UIViewController+Alert</w:t>
       </w:r>
+      <w:proofErr w:type="spellEnd"/>
       <w:r>
         <w:rPr>
           <w:b/>
@@ -760,7 +814,15 @@
         <w:t xml:space="preserve"> – </w:t>
       </w:r>
       <w:r>
-        <w:t>Generic utility file to show any kind of alert. (Used in app for service failiure)</w:t>
+        <w:t xml:space="preserve">Generic utility file to show any kind of alert. (Used in app for service </w:t>
+      </w:r>
+      <w:proofErr w:type="spellStart"/>
+      <w:r>
+        <w:t>failiure</w:t>
+      </w:r>
+      <w:proofErr w:type="spellEnd"/>
+      <w:r>
+        <w:t>)</w:t>
       </w:r>
     </w:p>
     <w:p>
@@ -774,12 +836,14 @@
           <w:b/>
         </w:rPr>
       </w:pPr>
+      <w:proofErr w:type="spellStart"/>
       <w:r>
         <w:rPr>
           <w:b/>
         </w:rPr>
         <w:t>String+SplitHelper</w:t>
       </w:r>
+      <w:proofErr w:type="spellEnd"/>
       <w:r>
         <w:rPr>
           <w:b/>
@@ -787,7 +851,15 @@
         <w:t xml:space="preserve"> – </w:t>
       </w:r>
       <w:r>
-        <w:t>Generic utility for parsing content of the service and splitting using hypen for title and detail text.</w:t>
+        <w:t xml:space="preserve">Generic utility for parsing content of the service and splitting using </w:t>
+      </w:r>
+      <w:proofErr w:type="spellStart"/>
+      <w:r>
+        <w:t>hypen</w:t>
+      </w:r>
+      <w:proofErr w:type="spellEnd"/>
+      <w:r>
+        <w:t xml:space="preserve"> for title and detail text.</w:t>
       </w:r>
     </w:p>
     <w:p/>
@@ -815,11 +887,19 @@
           <w:b/>
         </w:rPr>
       </w:pPr>
-      <w:r>
-        <w:rPr>
-          <w:b/>
-        </w:rPr>
-        <w:t xml:space="preserve">CharacterList – </w:t>
+      <w:proofErr w:type="spellStart"/>
+      <w:r>
+        <w:rPr>
+          <w:b/>
+        </w:rPr>
+        <w:t>CharacterList</w:t>
+      </w:r>
+      <w:proofErr w:type="spellEnd"/>
+      <w:r>
+        <w:rPr>
+          <w:b/>
+        </w:rPr>
+        <w:t xml:space="preserve"> – </w:t>
       </w:r>
       <w:r>
         <w:t>Contains all the views/storyboards, view controller, view models to be used to show character list.</w:t>
@@ -836,20 +916,22 @@
           <w:b/>
         </w:rPr>
       </w:pPr>
-      <w:r>
-        <w:rPr>
-          <w:b/>
-        </w:rPr>
-        <w:t>CharaterDetail –</w:t>
-      </w:r>
-      <w:r>
-        <w:t xml:space="preserve"> Contains all </w:t>
-      </w:r>
-      <w:r>
-        <w:t>the views/storyboards, view controller, view models to</w:t>
-      </w:r>
-      <w:r>
-        <w:t xml:space="preserve"> be used to show character detail screen.</w:t>
+      <w:proofErr w:type="spellStart"/>
+      <w:r>
+        <w:rPr>
+          <w:b/>
+        </w:rPr>
+        <w:t>CharaterDetail</w:t>
+      </w:r>
+      <w:proofErr w:type="spellEnd"/>
+      <w:r>
+        <w:rPr>
+          <w:b/>
+        </w:rPr>
+        <w:t xml:space="preserve"> –</w:t>
+      </w:r>
+      <w:r>
+        <w:t xml:space="preserve"> Contains all the views/storyboards, view controller, view models to be used to show character detail screen.</w:t>
       </w:r>
     </w:p>
     <w:p>
@@ -863,12 +945,14 @@
           <w:b/>
         </w:rPr>
       </w:pPr>
+      <w:proofErr w:type="spellStart"/>
       <w:r>
         <w:rPr>
           <w:b/>
         </w:rPr>
         <w:t>AppTypeFactory</w:t>
       </w:r>
+      <w:proofErr w:type="spellEnd"/>
       <w:r>
         <w:rPr>
           <w:b/>
@@ -889,12 +973,14 @@
       <w:r>
         <w:t xml:space="preserve">The group contains a base factory class names </w:t>
       </w:r>
+      <w:proofErr w:type="spellStart"/>
       <w:r>
         <w:rPr>
           <w:b/>
         </w:rPr>
         <w:t>CharacterFactory</w:t>
       </w:r>
+      <w:proofErr w:type="spellEnd"/>
       <w:r>
         <w:rPr>
           <w:b/>
@@ -912,21 +998,25 @@
       <w:r>
         <w:t xml:space="preserve">Also has two sub-factories </w:t>
       </w:r>
+      <w:proofErr w:type="spellStart"/>
       <w:r>
         <w:rPr>
           <w:b/>
         </w:rPr>
         <w:t>SimpsonFactory</w:t>
       </w:r>
+      <w:proofErr w:type="spellEnd"/>
       <w:r>
         <w:t xml:space="preserve"> and </w:t>
       </w:r>
+      <w:proofErr w:type="spellStart"/>
       <w:r>
         <w:rPr>
           <w:b/>
         </w:rPr>
         <w:t>WireCharacterFactory</w:t>
       </w:r>
+      <w:proofErr w:type="spellEnd"/>
       <w:r>
         <w:rPr>
           <w:b/>
@@ -936,12 +1026,14 @@
       <w:r>
         <w:t xml:space="preserve">which inherit the properties of </w:t>
       </w:r>
+      <w:proofErr w:type="spellStart"/>
       <w:r>
         <w:rPr>
           <w:b/>
         </w:rPr>
         <w:t>CharacterFactory</w:t>
       </w:r>
+      <w:proofErr w:type="spellEnd"/>
       <w:r>
         <w:rPr>
           <w:b/>
@@ -961,12 +1053,14 @@
       <w:pPr>
         <w:pStyle w:val="ListParagraph"/>
       </w:pPr>
+      <w:proofErr w:type="spellStart"/>
       <w:r>
         <w:rPr>
           <w:b/>
         </w:rPr>
         <w:t>CharacterFactory</w:t>
       </w:r>
+      <w:proofErr w:type="spellEnd"/>
       <w:r>
         <w:rPr>
           <w:b/>
@@ -974,7 +1068,15 @@
         <w:t xml:space="preserve"> – </w:t>
       </w:r>
       <w:r>
-        <w:t>Initializes the property such as url, app type and has method to make service call and get data.</w:t>
+        <w:t xml:space="preserve">Initializes the property such as </w:t>
+      </w:r>
+      <w:proofErr w:type="spellStart"/>
+      <w:r>
+        <w:t>url</w:t>
+      </w:r>
+      <w:proofErr w:type="spellEnd"/>
+      <w:r>
+        <w:t>, app type and has method to make service call and get data.</w:t>
       </w:r>
     </w:p>
     <w:p/>
@@ -988,15 +1090,19 @@
       <w:r>
         <w:t xml:space="preserve">Has class such as </w:t>
       </w:r>
+      <w:proofErr w:type="spellStart"/>
       <w:r>
         <w:t>CharacterModel</w:t>
       </w:r>
+      <w:proofErr w:type="spellEnd"/>
       <w:r>
         <w:t xml:space="preserve">, </w:t>
       </w:r>
+      <w:proofErr w:type="spellStart"/>
       <w:r>
         <w:t>RelatedTopics</w:t>
       </w:r>
+      <w:proofErr w:type="spellEnd"/>
       <w:r>
         <w:t xml:space="preserve">, </w:t>
       </w:r>
@@ -1030,8 +1136,6 @@
         </w:rPr>
         <w:t>T</w:t>
       </w:r>
-      <w:bookmarkStart w:id="2" w:name="_GoBack"/>
-      <w:bookmarkEnd w:id="2"/>
       <w:r>
         <w:rPr>
           <w:b/>
@@ -1041,12 +1145,14 @@
       <w:r>
         <w:t xml:space="preserve"> for the view models for controllers in target </w:t>
       </w:r>
+      <w:proofErr w:type="spellStart"/>
       <w:r>
         <w:rPr>
           <w:b/>
         </w:rPr>
         <w:t>BaseAppTests</w:t>
       </w:r>
+      <w:proofErr w:type="spellEnd"/>
     </w:p>
     <w:sectPr>
       <w:pgSz w:w="12240" w:h="15840"/>

--- a/Xfinity – Comcast.docx
+++ b/Xfinity – Comcast.docx
@@ -1,6 +1,6 @@
 
 <file path=word/document.xml><?xml version="1.0" encoding="utf-8"?>
-<w:document xmlns:wpc="http://schemas.microsoft.com/office/word/2010/wordprocessingCanvas" xmlns:mo="http://schemas.microsoft.com/office/mac/office/2008/main" xmlns:mc="http://schemas.openxmlformats.org/markup-compatibility/2006" xmlns:mv="urn:schemas-microsoft-com:mac:vml" xmlns:o="urn:schemas-microsoft-com:office:office" xmlns:r="http://schemas.openxmlformats.org/officeDocument/2006/relationships" xmlns:m="http://schemas.openxmlformats.org/officeDocument/2006/math" xmlns:v="urn:schemas-microsoft-com:vml" xmlns:wp14="http://schemas.microsoft.com/office/word/2010/wordprocessingDrawing" xmlns:wp="http://schemas.openxmlformats.org/drawingml/2006/wordprocessingDrawing" xmlns:w10="urn:schemas-microsoft-com:office:word" xmlns:w="http://schemas.openxmlformats.org/wordprocessingml/2006/main" xmlns:w14="http://schemas.microsoft.com/office/word/2010/wordml" xmlns:w15="http://schemas.microsoft.com/office/word/2012/wordml" xmlns:wpg="http://schemas.microsoft.com/office/word/2010/wordprocessingGroup" xmlns:wpi="http://schemas.microsoft.com/office/word/2010/wordprocessingInk" xmlns:wne="http://schemas.microsoft.com/office/word/2006/wordml" xmlns:wps="http://schemas.microsoft.com/office/word/2010/wordprocessingShape" mc:Ignorable="w14 w15 wp14">
+<w:document xmlns:wpc="http://schemas.microsoft.com/office/word/2010/wordprocessingCanvas" xmlns:cx="http://schemas.microsoft.com/office/drawing/2014/chartex" xmlns:cx1="http://schemas.microsoft.com/office/drawing/2015/9/8/chartex" xmlns:cx2="http://schemas.microsoft.com/office/drawing/2015/10/21/chartex" xmlns:cx3="http://schemas.microsoft.com/office/drawing/2016/5/9/chartex" xmlns:cx4="http://schemas.microsoft.com/office/drawing/2016/5/10/chartex" xmlns:cx5="http://schemas.microsoft.com/office/drawing/2016/5/11/chartex" xmlns:cx6="http://schemas.microsoft.com/office/drawing/2016/5/12/chartex" xmlns:cx7="http://schemas.microsoft.com/office/drawing/2016/5/13/chartex" xmlns:cx8="http://schemas.microsoft.com/office/drawing/2016/5/14/chartex" xmlns:mc="http://schemas.openxmlformats.org/markup-compatibility/2006" xmlns:aink="http://schemas.microsoft.com/office/drawing/2016/ink" xmlns:am3d="http://schemas.microsoft.com/office/drawing/2017/model3d" xmlns:o="urn:schemas-microsoft-com:office:office" xmlns:r="http://schemas.openxmlformats.org/officeDocument/2006/relationships" xmlns:m="http://schemas.openxmlformats.org/officeDocument/2006/math" xmlns:v="urn:schemas-microsoft-com:vml" xmlns:wp14="http://schemas.microsoft.com/office/word/2010/wordprocessingDrawing" xmlns:wp="http://schemas.openxmlformats.org/drawingml/2006/wordprocessingDrawing" xmlns:w10="urn:schemas-microsoft-com:office:word" xmlns:w="http://schemas.openxmlformats.org/wordprocessingml/2006/main" xmlns:w14="http://schemas.microsoft.com/office/word/2010/wordml" xmlns:w15="http://schemas.microsoft.com/office/word/2012/wordml" xmlns:w16cid="http://schemas.microsoft.com/office/word/2016/wordml/cid" xmlns:w16se="http://schemas.microsoft.com/office/word/2015/wordml/symex" xmlns:wpg="http://schemas.microsoft.com/office/word/2010/wordprocessingGroup" xmlns:wpi="http://schemas.microsoft.com/office/word/2010/wordprocessingInk" xmlns:wne="http://schemas.microsoft.com/office/word/2006/wordml" xmlns:wps="http://schemas.microsoft.com/office/word/2010/wordprocessingShape" mc:Ignorable="w14 w15 w16se w16cid wp14">
   <w:body>
     <w:p>
       <w:pPr>
@@ -12,32 +12,254 @@
         <w:rPr>
           <w:b/>
         </w:rPr>
-        <w:t>Xfinity – Comcast</w:t>
-      </w:r>
-    </w:p>
-    <w:p>
-      <w:pPr>
-        <w:rPr>
-          <w:b/>
-        </w:rPr>
-      </w:pPr>
-    </w:p>
-    <w:p>
-      <w:pPr>
-        <w:rPr>
-          <w:b/>
-        </w:rPr>
-      </w:pPr>
-      <w:r>
-        <w:rPr>
-          <w:b/>
-        </w:rPr>
         <w:t>Introduction</w:t>
       </w:r>
     </w:p>
     <w:p>
       <w:r>
         <w:t>The document is to understand the exercise application by Comcast</w:t>
+      </w:r>
+    </w:p>
+    <w:p/>
+    <w:p>
+      <w:pPr>
+        <w:rPr>
+          <w:b/>
+        </w:rPr>
+      </w:pPr>
+      <w:r>
+        <w:rPr>
+          <w:b/>
+        </w:rPr>
+        <w:t>How to run the project</w:t>
+      </w:r>
+    </w:p>
+    <w:p>
+      <w:pPr>
+        <w:rPr>
+          <w:color w:val="C00000"/>
+          <w:sz w:val="16"/>
+          <w:szCs w:val="16"/>
+        </w:rPr>
+      </w:pPr>
+      <w:r>
+        <w:rPr>
+          <w:b/>
+          <w:color w:val="C00000"/>
+          <w:sz w:val="16"/>
+          <w:szCs w:val="16"/>
+        </w:rPr>
+        <w:t>Assumption</w:t>
+      </w:r>
+      <w:r>
+        <w:rPr>
+          <w:b/>
+          <w:color w:val="C00000"/>
+          <w:sz w:val="16"/>
+          <w:szCs w:val="16"/>
+        </w:rPr>
+        <w:t xml:space="preserve"> </w:t>
+      </w:r>
+      <w:r>
+        <w:rPr>
+          <w:color w:val="C00000"/>
+          <w:sz w:val="16"/>
+          <w:szCs w:val="16"/>
+        </w:rPr>
+        <w:t>–</w:t>
+      </w:r>
+      <w:r>
+        <w:rPr>
+          <w:b/>
+          <w:color w:val="C00000"/>
+          <w:sz w:val="16"/>
+          <w:szCs w:val="16"/>
+        </w:rPr>
+        <w:t xml:space="preserve"> </w:t>
+      </w:r>
+      <w:r>
+        <w:rPr>
+          <w:color w:val="C00000"/>
+          <w:sz w:val="16"/>
+          <w:szCs w:val="16"/>
+        </w:rPr>
+        <w:t>The machine on which project is run has Carthage installed as dependency manager tool</w:t>
+      </w:r>
+      <w:r>
+        <w:rPr>
+          <w:color w:val="C00000"/>
+          <w:sz w:val="16"/>
+          <w:szCs w:val="16"/>
+        </w:rPr>
+        <w:t xml:space="preserve"> </w:t>
+      </w:r>
+      <w:r>
+        <w:rPr>
+          <w:color w:val="C00000"/>
+          <w:sz w:val="16"/>
+          <w:szCs w:val="16"/>
+        </w:rPr>
+        <w:t>(The project will not compile without it</w:t>
+      </w:r>
+      <w:r>
+        <w:rPr>
+          <w:color w:val="C00000"/>
+          <w:sz w:val="16"/>
+          <w:szCs w:val="16"/>
+        </w:rPr>
+        <w:t>.</w:t>
+      </w:r>
+      <w:r>
+        <w:rPr>
+          <w:color w:val="C00000"/>
+          <w:sz w:val="16"/>
+          <w:szCs w:val="16"/>
+        </w:rPr>
+        <w:t>)</w:t>
+      </w:r>
+    </w:p>
+    <w:p>
+      <w:pPr>
+        <w:rPr>
+          <w:color w:val="000000" w:themeColor="text1"/>
+          <w:sz w:val="16"/>
+          <w:szCs w:val="16"/>
+        </w:rPr>
+      </w:pPr>
+      <w:r>
+        <w:rPr>
+          <w:color w:val="000000" w:themeColor="text1"/>
+          <w:sz w:val="16"/>
+          <w:szCs w:val="16"/>
+        </w:rPr>
+        <w:t xml:space="preserve">Link to install - </w:t>
+      </w:r>
+      <w:hyperlink r:id="rId7" w:history="1">
+        <w:r>
+          <w:rPr>
+            <w:rStyle w:val="Hyperlink"/>
+            <w:sz w:val="16"/>
+            <w:szCs w:val="16"/>
+          </w:rPr>
+          <w:t>https://github.com/Carthage/Carthage/releases/download/0.31.2/Carthage.pkg</w:t>
+        </w:r>
+      </w:hyperlink>
+    </w:p>
+    <w:p>
+      <w:pPr>
+        <w:rPr>
+          <w:color w:val="C00000"/>
+          <w:sz w:val="16"/>
+          <w:szCs w:val="16"/>
+        </w:rPr>
+      </w:pPr>
+    </w:p>
+    <w:p>
+      <w:pPr>
+        <w:pStyle w:val="ListParagraph"/>
+        <w:numPr>
+          <w:ilvl w:val="0"/>
+          <w:numId w:val="9"/>
+        </w:numPr>
+      </w:pPr>
+      <w:r>
+        <w:t xml:space="preserve">Open the </w:t>
+      </w:r>
+      <w:proofErr w:type="spellStart"/>
+      <w:r>
+        <w:t>Xfinity.xcworkspace</w:t>
+      </w:r>
+      <w:proofErr w:type="spellEnd"/>
+      <w:r>
+        <w:t xml:space="preserve"> file.</w:t>
+      </w:r>
+    </w:p>
+    <w:p>
+      <w:pPr>
+        <w:pStyle w:val="ListParagraph"/>
+        <w:numPr>
+          <w:ilvl w:val="0"/>
+          <w:numId w:val="9"/>
+        </w:numPr>
+      </w:pPr>
+      <w:r>
+        <w:t xml:space="preserve">Build the </w:t>
+      </w:r>
+      <w:proofErr w:type="spellStart"/>
+      <w:r>
+        <w:rPr>
+          <w:b/>
+        </w:rPr>
+        <w:t>BaseApp</w:t>
+      </w:r>
+      <w:proofErr w:type="spellEnd"/>
+      <w:r>
+        <w:rPr>
+          <w:b/>
+        </w:rPr>
+        <w:t xml:space="preserve"> scheme</w:t>
+      </w:r>
+      <w:r>
+        <w:t xml:space="preserve"> to generate the </w:t>
+      </w:r>
+      <w:proofErr w:type="spellStart"/>
+      <w:r>
+        <w:t>BaseApp.framework</w:t>
+      </w:r>
+      <w:proofErr w:type="spellEnd"/>
+      <w:r>
+        <w:t xml:space="preserve"> file.</w:t>
+      </w:r>
+    </w:p>
+    <w:p>
+      <w:pPr>
+        <w:pStyle w:val="ListParagraph"/>
+        <w:numPr>
+          <w:ilvl w:val="0"/>
+          <w:numId w:val="9"/>
+        </w:numPr>
+      </w:pPr>
+      <w:r>
+        <w:t xml:space="preserve">Change scheme to </w:t>
+      </w:r>
+      <w:r>
+        <w:rPr>
+          <w:b/>
+        </w:rPr>
+        <w:t>The Wire Character Viewer</w:t>
+      </w:r>
+      <w:r>
+        <w:rPr>
+          <w:b/>
+        </w:rPr>
+        <w:t xml:space="preserve"> </w:t>
+      </w:r>
+      <w:r>
+        <w:t xml:space="preserve">or </w:t>
+      </w:r>
+      <w:r>
+        <w:rPr>
+          <w:b/>
+        </w:rPr>
+        <w:t>Simpsons Character Viewer</w:t>
+      </w:r>
+      <w:r>
+        <w:rPr>
+          <w:b/>
+        </w:rPr>
+        <w:t>.</w:t>
+      </w:r>
+    </w:p>
+    <w:p>
+      <w:pPr>
+        <w:pStyle w:val="ListParagraph"/>
+        <w:numPr>
+          <w:ilvl w:val="0"/>
+          <w:numId w:val="9"/>
+        </w:numPr>
+      </w:pPr>
+      <w:r>
+        <w:t>Run the app.</w:t>
       </w:r>
     </w:p>
     <w:p/>
@@ -63,7 +285,65 @@
         </w:numPr>
       </w:pPr>
       <w:r>
-        <w:t>As the two-app version which were going to use the shared code, the best option was to put the code in the external framework and use the framework by call the initializers from respective apps.</w:t>
+        <w:t>As the two-app version which were going to use the shared code, the best option was to put the code in the external framework and use the framework by call</w:t>
+      </w:r>
+      <w:r>
+        <w:t>ing</w:t>
+      </w:r>
+      <w:r>
+        <w:t xml:space="preserve"> the initializers from respective apps.</w:t>
+      </w:r>
+      <w:r>
+        <w:t xml:space="preserve"> So</w:t>
+      </w:r>
+      <w:r>
+        <w:t>,</w:t>
+      </w:r>
+      <w:r>
+        <w:t xml:space="preserve"> c</w:t>
+      </w:r>
+      <w:r>
+        <w:t xml:space="preserve">reated </w:t>
+      </w:r>
+      <w:r>
+        <w:t>“</w:t>
+      </w:r>
+      <w:proofErr w:type="spellStart"/>
+      <w:r>
+        <w:rPr>
+          <w:b/>
+        </w:rPr>
+        <w:t>BaseApp</w:t>
+      </w:r>
+      <w:proofErr w:type="spellEnd"/>
+      <w:r>
+        <w:t>”</w:t>
+      </w:r>
+      <w:r>
+        <w:rPr>
+          <w:b/>
+        </w:rPr>
+        <w:t xml:space="preserve"> </w:t>
+      </w:r>
+      <w:r>
+        <w:t xml:space="preserve">as </w:t>
+      </w:r>
+      <w:proofErr w:type="spellStart"/>
+      <w:r>
+        <w:rPr>
+          <w:b/>
+        </w:rPr>
+        <w:t>CocoaTouchFramework</w:t>
+      </w:r>
+      <w:proofErr w:type="spellEnd"/>
+      <w:r>
+        <w:rPr>
+          <w:b/>
+        </w:rPr>
+        <w:t xml:space="preserve"> </w:t>
+      </w:r>
+      <w:r>
+        <w:t>to implement common functionality between the two apps.</w:t>
       </w:r>
     </w:p>
     <w:p>
@@ -75,41 +355,22 @@
         </w:numPr>
       </w:pPr>
       <w:r>
-        <w:t xml:space="preserve">Created </w:t>
-      </w:r>
-      <w:proofErr w:type="spellStart"/>
-      <w:r>
-        <w:rPr>
-          <w:b/>
-        </w:rPr>
-        <w:t>BaseApp</w:t>
-      </w:r>
-      <w:proofErr w:type="spellEnd"/>
-      <w:r>
-        <w:rPr>
-          <w:b/>
-        </w:rPr>
-        <w:t xml:space="preserve"> Framework </w:t>
-      </w:r>
-      <w:r>
-        <w:t xml:space="preserve">as </w:t>
-      </w:r>
-      <w:proofErr w:type="spellStart"/>
-      <w:r>
-        <w:rPr>
-          <w:b/>
-        </w:rPr>
-        <w:t>CocoaTouchFramework</w:t>
-      </w:r>
-      <w:proofErr w:type="spellEnd"/>
-      <w:r>
-        <w:rPr>
-          <w:b/>
-        </w:rPr>
-        <w:t xml:space="preserve"> </w:t>
-      </w:r>
-      <w:r>
-        <w:t>to implement common functionality between the two apps.</w:t>
+        <w:t xml:space="preserve">Used </w:t>
+      </w:r>
+      <w:r>
+        <w:rPr>
+          <w:b/>
+        </w:rPr>
+        <w:t>C</w:t>
+      </w:r>
+      <w:r>
+        <w:rPr>
+          <w:b/>
+        </w:rPr>
+        <w:t>arthage</w:t>
+      </w:r>
+      <w:r>
+        <w:t xml:space="preserve"> as dependency manager to integrate external dependencies in the project.</w:t>
       </w:r>
     </w:p>
     <w:p>
@@ -123,120 +384,23 @@
       <w:r>
         <w:t xml:space="preserve">Used </w:t>
       </w:r>
-      <w:r>
-        <w:rPr>
-          <w:b/>
-        </w:rPr>
-        <w:t>C</w:t>
-      </w:r>
-      <w:r>
-        <w:rPr>
-          <w:b/>
-        </w:rPr>
-        <w:t>arthage</w:t>
-      </w:r>
-      <w:r>
-        <w:t xml:space="preserve"> as dependency manager to integrate external dependencies in the project.</w:t>
+      <w:proofErr w:type="spellStart"/>
+      <w:r>
+        <w:rPr>
+          <w:b/>
+        </w:rPr>
+        <w:t>UISplitViewController</w:t>
+      </w:r>
+      <w:proofErr w:type="spellEnd"/>
+      <w:r>
+        <w:t xml:space="preserve"> to have UI functionality for iPad and iPhone.</w:t>
       </w:r>
     </w:p>
     <w:p>
       <w:pPr>
         <w:pStyle w:val="ListParagraph"/>
-        <w:numPr>
-          <w:ilvl w:val="0"/>
-          <w:numId w:val="7"/>
-        </w:numPr>
-      </w:pPr>
-      <w:r>
-        <w:t xml:space="preserve">Used </w:t>
-      </w:r>
-      <w:proofErr w:type="spellStart"/>
-      <w:r>
-        <w:rPr>
-          <w:b/>
-        </w:rPr>
-        <w:t>UISplitViewController</w:t>
-      </w:r>
-      <w:proofErr w:type="spellEnd"/>
-      <w:r>
-        <w:t xml:space="preserve"> to have UI functionality for iPad and iPhone.</w:t>
-      </w:r>
-    </w:p>
-    <w:p>
-      <w:pPr>
-        <w:pStyle w:val="ListParagraph"/>
-        <w:numPr>
-          <w:ilvl w:val="0"/>
-          <w:numId w:val="7"/>
-        </w:numPr>
-      </w:pPr>
-      <w:r>
-        <w:t>Created</w:t>
-      </w:r>
-      <w:r>
-        <w:t xml:space="preserve"> separate layer to make service call and separate the functionality.</w:t>
-      </w:r>
-    </w:p>
-    <w:p>
-      <w:pPr>
-        <w:pStyle w:val="ListParagraph"/>
-        <w:numPr>
-          <w:ilvl w:val="0"/>
-          <w:numId w:val="7"/>
-        </w:numPr>
-      </w:pPr>
-      <w:r>
-        <w:t>Create</w:t>
-      </w:r>
-      <w:r>
-        <w:t>d</w:t>
-      </w:r>
-      <w:r>
-        <w:t xml:space="preserve"> extension fo</w:t>
-      </w:r>
-      <w:r>
-        <w:t xml:space="preserve">r </w:t>
-      </w:r>
-      <w:proofErr w:type="spellStart"/>
-      <w:r>
-        <w:rPr>
-          <w:b/>
-        </w:rPr>
-        <w:t>UIViewController</w:t>
-      </w:r>
-      <w:proofErr w:type="spellEnd"/>
-      <w:r>
-        <w:t xml:space="preserve"> to have a generic method for showing alerts.</w:t>
-      </w:r>
-    </w:p>
-    <w:p>
-      <w:pPr>
-        <w:pStyle w:val="ListParagraph"/>
-        <w:numPr>
-          <w:ilvl w:val="0"/>
-          <w:numId w:val="7"/>
-        </w:numPr>
-      </w:pPr>
-      <w:r>
-        <w:t xml:space="preserve">Create extension of </w:t>
-      </w:r>
-      <w:r>
-        <w:rPr>
-          <w:b/>
-        </w:rPr>
-        <w:t>String</w:t>
-      </w:r>
-      <w:r>
-        <w:t xml:space="preserve"> to have a functionality of splitting the string by </w:t>
-      </w:r>
-      <w:r>
-        <w:t>hyphen</w:t>
-      </w:r>
-      <w:r>
-        <w:t>.</w:t>
-      </w:r>
-    </w:p>
-    <w:p/>
+      </w:pPr>
+    </w:p>
     <w:p>
       <w:pPr>
         <w:rPr>
@@ -280,7 +444,13 @@
         <w:t>architecture</w:t>
       </w:r>
       <w:r>
-        <w:t xml:space="preserve"> to have separate layers between </w:t>
+        <w:t xml:space="preserve"> to have layer</w:t>
+      </w:r>
+      <w:r>
+        <w:t>ed architecture</w:t>
+      </w:r>
+      <w:r>
+        <w:t xml:space="preserve"> between </w:t>
       </w:r>
       <w:r>
         <w:rPr>
@@ -289,7 +459,19 @@
         <w:t xml:space="preserve">view, view model and model </w:t>
       </w:r>
       <w:r>
-        <w:t>classes to separate the UI and Logical functionality.</w:t>
+        <w:t xml:space="preserve">classes to </w:t>
+      </w:r>
+      <w:r>
+        <w:t xml:space="preserve">have </w:t>
+      </w:r>
+      <w:r>
+        <w:t>separat</w:t>
+      </w:r>
+      <w:r>
+        <w:t>ion between</w:t>
+      </w:r>
+      <w:r>
+        <w:t xml:space="preserve"> UI and Logical functionality.</w:t>
       </w:r>
     </w:p>
     <w:p/>
@@ -373,7 +555,13 @@
         <w:rPr>
           <w:b/>
         </w:rPr>
-        <w:t>automatic image</w:t>
+        <w:t xml:space="preserve">downloading and </w:t>
+      </w:r>
+      <w:r>
+        <w:rPr>
+          <w:b/>
+        </w:rPr>
+        <w:t>image</w:t>
       </w:r>
       <w:r>
         <w:t xml:space="preserve"> </w:t>
@@ -392,109 +580,6 @@
       </w:r>
       <w:r>
         <w:t xml:space="preserve"> for characters.</w:t>
-      </w:r>
-    </w:p>
-    <w:p>
-      <w:pPr>
-        <w:rPr>
-          <w:b/>
-        </w:rPr>
-      </w:pPr>
-    </w:p>
-    <w:p>
-      <w:pPr>
-        <w:rPr>
-          <w:b/>
-        </w:rPr>
-      </w:pPr>
-      <w:r>
-        <w:rPr>
-          <w:b/>
-        </w:rPr>
-        <w:t>How to run the project</w:t>
-      </w:r>
-    </w:p>
-    <w:p>
-      <w:pPr>
-        <w:pStyle w:val="ListParagraph"/>
-        <w:numPr>
-          <w:ilvl w:val="0"/>
-          <w:numId w:val="9"/>
-        </w:numPr>
-      </w:pPr>
-      <w:r>
-        <w:t>Open the project using file.</w:t>
-      </w:r>
-    </w:p>
-    <w:p>
-      <w:pPr>
-        <w:pStyle w:val="ListParagraph"/>
-        <w:numPr>
-          <w:ilvl w:val="0"/>
-          <w:numId w:val="9"/>
-        </w:numPr>
-      </w:pPr>
-      <w:r>
-        <w:t xml:space="preserve">Select </w:t>
-      </w:r>
-      <w:proofErr w:type="spellStart"/>
-      <w:r>
-        <w:t>BaseApp</w:t>
-      </w:r>
-      <w:proofErr w:type="spellEnd"/>
-      <w:r>
-        <w:t xml:space="preserve"> scheme and build.</w:t>
-      </w:r>
-    </w:p>
-    <w:p>
-      <w:pPr>
-        <w:pStyle w:val="ListParagraph"/>
-        <w:numPr>
-          <w:ilvl w:val="0"/>
-          <w:numId w:val="9"/>
-        </w:numPr>
-      </w:pPr>
-      <w:r>
-        <w:t xml:space="preserve">Change scheme to </w:t>
-      </w:r>
-      <w:r>
-        <w:rPr>
-          <w:b/>
-        </w:rPr>
-        <w:t>The Wire Character Viewer</w:t>
-      </w:r>
-      <w:r>
-        <w:rPr>
-          <w:b/>
-        </w:rPr>
-        <w:t xml:space="preserve"> </w:t>
-      </w:r>
-      <w:r>
-        <w:t xml:space="preserve">or </w:t>
-      </w:r>
-      <w:r>
-        <w:rPr>
-          <w:b/>
-        </w:rPr>
-        <w:t>Simpsons Character Viewer</w:t>
-      </w:r>
-      <w:r>
-        <w:rPr>
-          <w:b/>
-        </w:rPr>
-        <w:t>.</w:t>
-      </w:r>
-    </w:p>
-    <w:p>
-      <w:pPr>
-        <w:pStyle w:val="ListParagraph"/>
-        <w:numPr>
-          <w:ilvl w:val="0"/>
-          <w:numId w:val="9"/>
-        </w:numPr>
-      </w:pPr>
-      <w:r>
-        <w:t>Run the app.</w:t>
       </w:r>
     </w:p>
     <w:p/>
@@ -537,15 +622,13 @@
         <w:t xml:space="preserve"> Framework</w:t>
       </w:r>
       <w:r>
-        <w:t xml:space="preserve"> – Cocoa touch framework which contains common code to be used </w:t>
-      </w:r>
-      <w:proofErr w:type="spellStart"/>
-      <w:r>
-        <w:t>inboth</w:t>
-      </w:r>
-      <w:proofErr w:type="spellEnd"/>
-      <w:r>
-        <w:t xml:space="preserve"> apps.</w:t>
+        <w:t xml:space="preserve"> – Cocoa touch framework which contains common code to be used in</w:t>
+      </w:r>
+      <w:r>
+        <w:t xml:space="preserve"> </w:t>
+      </w:r>
+      <w:r>
+        <w:t>both apps.</w:t>
       </w:r>
     </w:p>
     <w:p>
@@ -594,14 +677,53 @@
         <w:t>– Application to be designed.</w:t>
       </w:r>
     </w:p>
-    <w:p>
+    <w:p/>
+    <w:p>
+      <w:pPr>
+        <w:rPr>
+          <w:b/>
+        </w:rPr>
+      </w:pPr>
+      <w:r>
+        <w:rPr>
+          <w:b/>
+        </w:rPr>
+        <w:t>Extra</w:t>
+      </w:r>
+      <w:r>
+        <w:rPr>
+          <w:b/>
+        </w:rPr>
+        <w:t xml:space="preserve"> Functionality</w:t>
+      </w:r>
+    </w:p>
+    <w:p>
+      <w:pPr>
+        <w:pStyle w:val="ListParagraph"/>
+        <w:numPr>
+          <w:ilvl w:val="0"/>
+          <w:numId w:val="10"/>
+        </w:numPr>
+        <w:rPr>
+          <w:b/>
+        </w:rPr>
+      </w:pPr>
+      <w:r>
+        <w:t>Implemented search character functionality.</w:t>
+      </w:r>
+      <w:r>
+        <w:t xml:space="preserve"> </w:t>
+      </w:r>
       <w:r>
         <w:br w:type="page"/>
       </w:r>
     </w:p>
     <w:p>
-      <w:bookmarkStart w:id="2" w:name="_GoBack"/>
-      <w:bookmarkEnd w:id="2"/>
+      <w:pPr>
+        <w:rPr>
+          <w:b/>
+        </w:rPr>
+      </w:pPr>
       <w:r>
         <w:rPr>
           <w:b/>
@@ -816,11 +938,9 @@
       <w:r>
         <w:t xml:space="preserve">Generic utility file to show any kind of alert. (Used in app for service </w:t>
       </w:r>
-      <w:proofErr w:type="spellStart"/>
-      <w:r>
-        <w:t>failiure</w:t>
-      </w:r>
-      <w:proofErr w:type="spellEnd"/>
+      <w:r>
+        <w:t>failure</w:t>
+      </w:r>
       <w:r>
         <w:t>)</w:t>
       </w:r>
@@ -851,15 +971,15 @@
         <w:t xml:space="preserve"> – </w:t>
       </w:r>
       <w:r>
-        <w:t xml:space="preserve">Generic utility for parsing content of the service and splitting using </w:t>
-      </w:r>
-      <w:proofErr w:type="spellStart"/>
-      <w:r>
-        <w:t>hypen</w:t>
-      </w:r>
-      <w:proofErr w:type="spellEnd"/>
-      <w:r>
-        <w:t xml:space="preserve"> for title and detail text.</w:t>
+        <w:t>Generic utility for parsing content of the service and splitting using hyp</w:t>
+      </w:r>
+      <w:r>
+        <w:t>h</w:t>
+      </w:r>
+      <w:bookmarkStart w:id="2" w:name="_GoBack"/>
+      <w:bookmarkEnd w:id="2"/>
+      <w:r>
+        <w:t>en for title and detail text.</w:t>
       </w:r>
     </w:p>
     <w:p/>
@@ -1155,6 +1275,7 @@
       <w:proofErr w:type="spellEnd"/>
     </w:p>
     <w:sectPr>
+      <w:headerReference w:type="default" r:id="rId8"/>
       <w:pgSz w:w="12240" w:h="15840"/>
       <w:pgMar w:top="1440" w:right="1440" w:bottom="1440" w:left="1440" w:header="720" w:footer="720" w:gutter="0"/>
       <w:cols w:space="720"/>
@@ -1164,9 +1285,67 @@
 </w:document>
 </file>
 
+<file path=word/endnotes.xml><?xml version="1.0" encoding="utf-8"?>
+<w:endnotes xmlns:wpc="http://schemas.microsoft.com/office/word/2010/wordprocessingCanvas" xmlns:cx="http://schemas.microsoft.com/office/drawing/2014/chartex" xmlns:cx1="http://schemas.microsoft.com/office/drawing/2015/9/8/chartex" xmlns:cx2="http://schemas.microsoft.com/office/drawing/2015/10/21/chartex" xmlns:cx3="http://schemas.microsoft.com/office/drawing/2016/5/9/chartex" xmlns:cx4="http://schemas.microsoft.com/office/drawing/2016/5/10/chartex" xmlns:cx5="http://schemas.microsoft.com/office/drawing/2016/5/11/chartex" xmlns:cx6="http://schemas.microsoft.com/office/drawing/2016/5/12/chartex" xmlns:cx7="http://schemas.microsoft.com/office/drawing/2016/5/13/chartex" xmlns:cx8="http://schemas.microsoft.com/office/drawing/2016/5/14/chartex" xmlns:mc="http://schemas.openxmlformats.org/markup-compatibility/2006" xmlns:aink="http://schemas.microsoft.com/office/drawing/2016/ink" xmlns:am3d="http://schemas.microsoft.com/office/drawing/2017/model3d" xmlns:o="urn:schemas-microsoft-com:office:office" xmlns:r="http://schemas.openxmlformats.org/officeDocument/2006/relationships" xmlns:m="http://schemas.openxmlformats.org/officeDocument/2006/math" xmlns:v="urn:schemas-microsoft-com:vml" xmlns:wp14="http://schemas.microsoft.com/office/word/2010/wordprocessingDrawing" xmlns:wp="http://schemas.openxmlformats.org/drawingml/2006/wordprocessingDrawing" xmlns:w10="urn:schemas-microsoft-com:office:word" xmlns:w="http://schemas.openxmlformats.org/wordprocessingml/2006/main" xmlns:w14="http://schemas.microsoft.com/office/word/2010/wordml" xmlns:w15="http://schemas.microsoft.com/office/word/2012/wordml" xmlns:w16cid="http://schemas.microsoft.com/office/word/2016/wordml/cid" xmlns:w16se="http://schemas.microsoft.com/office/word/2015/wordml/symex" xmlns:wpg="http://schemas.microsoft.com/office/word/2010/wordprocessingGroup" xmlns:wpi="http://schemas.microsoft.com/office/word/2010/wordprocessingInk" xmlns:wne="http://schemas.microsoft.com/office/word/2006/wordml" xmlns:wps="http://schemas.microsoft.com/office/word/2010/wordprocessingShape" mc:Ignorable="w14 w15 w16se w16cid wp14">
+  <w:endnote w:type="separator" w:id="-1">
+    <w:p>
+      <w:r>
+        <w:separator/>
+      </w:r>
+    </w:p>
+  </w:endnote>
+  <w:endnote w:type="continuationSeparator" w:id="0">
+    <w:p>
+      <w:r>
+        <w:continuationSeparator/>
+      </w:r>
+    </w:p>
+  </w:endnote>
+</w:endnotes>
+</file>
+
+<file path=word/footnotes.xml><?xml version="1.0" encoding="utf-8"?>
+<w:footnotes xmlns:wpc="http://schemas.microsoft.com/office/word/2010/wordprocessingCanvas" xmlns:cx="http://schemas.microsoft.com/office/drawing/2014/chartex" xmlns:cx1="http://schemas.microsoft.com/office/drawing/2015/9/8/chartex" xmlns:cx2="http://schemas.microsoft.com/office/drawing/2015/10/21/chartex" xmlns:cx3="http://schemas.microsoft.com/office/drawing/2016/5/9/chartex" xmlns:cx4="http://schemas.microsoft.com/office/drawing/2016/5/10/chartex" xmlns:cx5="http://schemas.microsoft.com/office/drawing/2016/5/11/chartex" xmlns:cx6="http://schemas.microsoft.com/office/drawing/2016/5/12/chartex" xmlns:cx7="http://schemas.microsoft.com/office/drawing/2016/5/13/chartex" xmlns:cx8="http://schemas.microsoft.com/office/drawing/2016/5/14/chartex" xmlns:mc="http://schemas.openxmlformats.org/markup-compatibility/2006" xmlns:aink="http://schemas.microsoft.com/office/drawing/2016/ink" xmlns:am3d="http://schemas.microsoft.com/office/drawing/2017/model3d" xmlns:o="urn:schemas-microsoft-com:office:office" xmlns:r="http://schemas.openxmlformats.org/officeDocument/2006/relationships" xmlns:m="http://schemas.openxmlformats.org/officeDocument/2006/math" xmlns:v="urn:schemas-microsoft-com:vml" xmlns:wp14="http://schemas.microsoft.com/office/word/2010/wordprocessingDrawing" xmlns:wp="http://schemas.openxmlformats.org/drawingml/2006/wordprocessingDrawing" xmlns:w10="urn:schemas-microsoft-com:office:word" xmlns:w="http://schemas.openxmlformats.org/wordprocessingml/2006/main" xmlns:w14="http://schemas.microsoft.com/office/word/2010/wordml" xmlns:w15="http://schemas.microsoft.com/office/word/2012/wordml" xmlns:w16cid="http://schemas.microsoft.com/office/word/2016/wordml/cid" xmlns:w16se="http://schemas.microsoft.com/office/word/2015/wordml/symex" xmlns:wpg="http://schemas.microsoft.com/office/word/2010/wordprocessingGroup" xmlns:wpi="http://schemas.microsoft.com/office/word/2010/wordprocessingInk" xmlns:wne="http://schemas.microsoft.com/office/word/2006/wordml" xmlns:wps="http://schemas.microsoft.com/office/word/2010/wordprocessingShape" mc:Ignorable="w14 w15 w16se w16cid wp14">
+  <w:footnote w:type="separator" w:id="-1">
+    <w:p>
+      <w:r>
+        <w:separator/>
+      </w:r>
+    </w:p>
+  </w:footnote>
+  <w:footnote w:type="continuationSeparator" w:id="0">
+    <w:p>
+      <w:r>
+        <w:continuationSeparator/>
+      </w:r>
+    </w:p>
+  </w:footnote>
+</w:footnotes>
+</file>
+
+<file path=word/header1.xml><?xml version="1.0" encoding="utf-8"?>
+<w:hdr xmlns:wpc="http://schemas.microsoft.com/office/word/2010/wordprocessingCanvas" xmlns:cx="http://schemas.microsoft.com/office/drawing/2014/chartex" xmlns:cx1="http://schemas.microsoft.com/office/drawing/2015/9/8/chartex" xmlns:cx2="http://schemas.microsoft.com/office/drawing/2015/10/21/chartex" xmlns:cx3="http://schemas.microsoft.com/office/drawing/2016/5/9/chartex" xmlns:cx4="http://schemas.microsoft.com/office/drawing/2016/5/10/chartex" xmlns:cx5="http://schemas.microsoft.com/office/drawing/2016/5/11/chartex" xmlns:cx6="http://schemas.microsoft.com/office/drawing/2016/5/12/chartex" xmlns:cx7="http://schemas.microsoft.com/office/drawing/2016/5/13/chartex" xmlns:cx8="http://schemas.microsoft.com/office/drawing/2016/5/14/chartex" xmlns:mc="http://schemas.openxmlformats.org/markup-compatibility/2006" xmlns:aink="http://schemas.microsoft.com/office/drawing/2016/ink" xmlns:am3d="http://schemas.microsoft.com/office/drawing/2017/model3d" xmlns:o="urn:schemas-microsoft-com:office:office" xmlns:r="http://schemas.openxmlformats.org/officeDocument/2006/relationships" xmlns:m="http://schemas.openxmlformats.org/officeDocument/2006/math" xmlns:v="urn:schemas-microsoft-com:vml" xmlns:wp14="http://schemas.microsoft.com/office/word/2010/wordprocessingDrawing" xmlns:wp="http://schemas.openxmlformats.org/drawingml/2006/wordprocessingDrawing" xmlns:w10="urn:schemas-microsoft-com:office:word" xmlns:w="http://schemas.openxmlformats.org/wordprocessingml/2006/main" xmlns:w14="http://schemas.microsoft.com/office/word/2010/wordml" xmlns:w15="http://schemas.microsoft.com/office/word/2012/wordml" xmlns:w16cid="http://schemas.microsoft.com/office/word/2016/wordml/cid" xmlns:w16se="http://schemas.microsoft.com/office/word/2015/wordml/symex" xmlns:wpg="http://schemas.microsoft.com/office/word/2010/wordprocessingGroup" xmlns:wpi="http://schemas.microsoft.com/office/word/2010/wordprocessingInk" xmlns:wne="http://schemas.microsoft.com/office/word/2006/wordml" xmlns:wps="http://schemas.microsoft.com/office/word/2010/wordprocessingShape" mc:Ignorable="w14 w15 w16se w16cid wp14">
+  <w:p>
+    <w:pPr>
+      <w:rPr>
+        <w:b/>
+        <w:color w:val="000000" w:themeColor="text1"/>
+      </w:rPr>
+    </w:pPr>
+    <w:r>
+      <w:rPr>
+        <w:b/>
+        <w:color w:val="000000" w:themeColor="text1"/>
+      </w:rPr>
+      <w:t>Xfinity – Comcast</w:t>
+    </w:r>
+  </w:p>
+</w:hdr>
+</file>
+
 <file path=word/numbering.xml><?xml version="1.0" encoding="utf-8"?>
-<w:numbering xmlns:wpc="http://schemas.microsoft.com/office/word/2010/wordprocessingCanvas" xmlns:mo="http://schemas.microsoft.com/office/mac/office/2008/main" xmlns:mc="http://schemas.openxmlformats.org/markup-compatibility/2006" xmlns:mv="urn:schemas-microsoft-com:mac:vml" xmlns:o="urn:schemas-microsoft-com:office:office" xmlns:r="http://schemas.openxmlformats.org/officeDocument/2006/relationships" xmlns:m="http://schemas.openxmlformats.org/officeDocument/2006/math" xmlns:v="urn:schemas-microsoft-com:vml" xmlns:wp14="http://schemas.microsoft.com/office/word/2010/wordprocessingDrawing" xmlns:wp="http://schemas.openxmlformats.org/drawingml/2006/wordprocessingDrawing" xmlns:w10="urn:schemas-microsoft-com:office:word" xmlns:w="http://schemas.openxmlformats.org/wordprocessingml/2006/main" xmlns:w14="http://schemas.microsoft.com/office/word/2010/wordml" xmlns:w15="http://schemas.microsoft.com/office/word/2012/wordml" xmlns:wpg="http://schemas.microsoft.com/office/word/2010/wordprocessingGroup" xmlns:wpi="http://schemas.microsoft.com/office/word/2010/wordprocessingInk" xmlns:wne="http://schemas.microsoft.com/office/word/2006/wordml" xmlns:wps="http://schemas.microsoft.com/office/word/2010/wordprocessingShape" mc:Ignorable="w14 w15 wp14">
-  <w:abstractNum w:abstractNumId="0">
+<w:numbering xmlns:wpc="http://schemas.microsoft.com/office/word/2010/wordprocessingCanvas" xmlns:cx="http://schemas.microsoft.com/office/drawing/2014/chartex" xmlns:cx1="http://schemas.microsoft.com/office/drawing/2015/9/8/chartex" xmlns:cx2="http://schemas.microsoft.com/office/drawing/2015/10/21/chartex" xmlns:cx3="http://schemas.microsoft.com/office/drawing/2016/5/9/chartex" xmlns:cx4="http://schemas.microsoft.com/office/drawing/2016/5/10/chartex" xmlns:cx5="http://schemas.microsoft.com/office/drawing/2016/5/11/chartex" xmlns:cx6="http://schemas.microsoft.com/office/drawing/2016/5/12/chartex" xmlns:cx7="http://schemas.microsoft.com/office/drawing/2016/5/13/chartex" xmlns:cx8="http://schemas.microsoft.com/office/drawing/2016/5/14/chartex" xmlns:mc="http://schemas.openxmlformats.org/markup-compatibility/2006" xmlns:aink="http://schemas.microsoft.com/office/drawing/2016/ink" xmlns:am3d="http://schemas.microsoft.com/office/drawing/2017/model3d" xmlns:o="urn:schemas-microsoft-com:office:office" xmlns:r="http://schemas.openxmlformats.org/officeDocument/2006/relationships" xmlns:m="http://schemas.openxmlformats.org/officeDocument/2006/math" xmlns:v="urn:schemas-microsoft-com:vml" xmlns:wp14="http://schemas.microsoft.com/office/word/2010/wordprocessingDrawing" xmlns:wp="http://schemas.openxmlformats.org/drawingml/2006/wordprocessingDrawing" xmlns:w10="urn:schemas-microsoft-com:office:word" xmlns:w="http://schemas.openxmlformats.org/wordprocessingml/2006/main" xmlns:w14="http://schemas.microsoft.com/office/word/2010/wordml" xmlns:w15="http://schemas.microsoft.com/office/word/2012/wordml" xmlns:w16cid="http://schemas.microsoft.com/office/word/2016/wordml/cid" xmlns:w16se="http://schemas.microsoft.com/office/word/2015/wordml/symex" xmlns:wpg="http://schemas.microsoft.com/office/word/2010/wordprocessingGroup" xmlns:wpi="http://schemas.microsoft.com/office/word/2010/wordprocessingInk" xmlns:wne="http://schemas.microsoft.com/office/word/2006/wordml" xmlns:wps="http://schemas.microsoft.com/office/word/2010/wordprocessingShape" mc:Ignorable="w14 w15 w16se w16cid wp14">
+  <w:abstractNum w:abstractNumId="0" w15:restartNumberingAfterBreak="0">
     <w:nsid w:val="038B2471"/>
     <w:multiLevelType w:val="hybridMultilevel"/>
     <w:tmpl w:val="8F8A1638"/>
@@ -1279,7 +1458,120 @@
       </w:rPr>
     </w:lvl>
   </w:abstractNum>
-  <w:abstractNum w:abstractNumId="1">
+  <w:abstractNum w:abstractNumId="1" w15:restartNumberingAfterBreak="0">
+    <w:nsid w:val="146A5EA2"/>
+    <w:multiLevelType w:val="hybridMultilevel"/>
+    <w:tmpl w:val="5A1E8C0C"/>
+    <w:lvl w:ilvl="0" w:tplc="04090001">
+      <w:start w:val="1"/>
+      <w:numFmt w:val="bullet"/>
+      <w:lvlText w:val=""/>
+      <w:lvlJc w:val="left"/>
+      <w:pPr>
+        <w:ind w:left="720" w:hanging="360"/>
+      </w:pPr>
+      <w:rPr>
+        <w:rFonts w:ascii="Symbol" w:hAnsi="Symbol" w:hint="default"/>
+      </w:rPr>
+    </w:lvl>
+    <w:lvl w:ilvl="1" w:tplc="04090003" w:tentative="1">
+      <w:start w:val="1"/>
+      <w:numFmt w:val="bullet"/>
+      <w:lvlText w:val="o"/>
+      <w:lvlJc w:val="left"/>
+      <w:pPr>
+        <w:ind w:left="1440" w:hanging="360"/>
+      </w:pPr>
+      <w:rPr>
+        <w:rFonts w:ascii="Courier New" w:hAnsi="Courier New" w:cs="Courier New" w:hint="default"/>
+      </w:rPr>
+    </w:lvl>
+    <w:lvl w:ilvl="2" w:tplc="04090005" w:tentative="1">
+      <w:start w:val="1"/>
+      <w:numFmt w:val="bullet"/>
+      <w:lvlText w:val=""/>
+      <w:lvlJc w:val="left"/>
+      <w:pPr>
+        <w:ind w:left="2160" w:hanging="360"/>
+      </w:pPr>
+      <w:rPr>
+        <w:rFonts w:ascii="Wingdings" w:hAnsi="Wingdings" w:hint="default"/>
+      </w:rPr>
+    </w:lvl>
+    <w:lvl w:ilvl="3" w:tplc="04090001" w:tentative="1">
+      <w:start w:val="1"/>
+      <w:numFmt w:val="bullet"/>
+      <w:lvlText w:val=""/>
+      <w:lvlJc w:val="left"/>
+      <w:pPr>
+        <w:ind w:left="2880" w:hanging="360"/>
+      </w:pPr>
+      <w:rPr>
+        <w:rFonts w:ascii="Symbol" w:hAnsi="Symbol" w:hint="default"/>
+      </w:rPr>
+    </w:lvl>
+    <w:lvl w:ilvl="4" w:tplc="04090003" w:tentative="1">
+      <w:start w:val="1"/>
+      <w:numFmt w:val="bullet"/>
+      <w:lvlText w:val="o"/>
+      <w:lvlJc w:val="left"/>
+      <w:pPr>
+        <w:ind w:left="3600" w:hanging="360"/>
+      </w:pPr>
+      <w:rPr>
+        <w:rFonts w:ascii="Courier New" w:hAnsi="Courier New" w:cs="Courier New" w:hint="default"/>
+      </w:rPr>
+    </w:lvl>
+    <w:lvl w:ilvl="5" w:tplc="04090005" w:tentative="1">
+      <w:start w:val="1"/>
+      <w:numFmt w:val="bullet"/>
+      <w:lvlText w:val=""/>
+      <w:lvlJc w:val="left"/>
+      <w:pPr>
+        <w:ind w:left="4320" w:hanging="360"/>
+      </w:pPr>
+      <w:rPr>
+        <w:rFonts w:ascii="Wingdings" w:hAnsi="Wingdings" w:hint="default"/>
+      </w:rPr>
+    </w:lvl>
+    <w:lvl w:ilvl="6" w:tplc="04090001" w:tentative="1">
+      <w:start w:val="1"/>
+      <w:numFmt w:val="bullet"/>
+      <w:lvlText w:val=""/>
+      <w:lvlJc w:val="left"/>
+      <w:pPr>
+        <w:ind w:left="5040" w:hanging="360"/>
+      </w:pPr>
+      <w:rPr>
+        <w:rFonts w:ascii="Symbol" w:hAnsi="Symbol" w:hint="default"/>
+      </w:rPr>
+    </w:lvl>
+    <w:lvl w:ilvl="7" w:tplc="04090003" w:tentative="1">
+      <w:start w:val="1"/>
+      <w:numFmt w:val="bullet"/>
+      <w:lvlText w:val="o"/>
+      <w:lvlJc w:val="left"/>
+      <w:pPr>
+        <w:ind w:left="5760" w:hanging="360"/>
+      </w:pPr>
+      <w:rPr>
+        <w:rFonts w:ascii="Courier New" w:hAnsi="Courier New" w:cs="Courier New" w:hint="default"/>
+      </w:rPr>
+    </w:lvl>
+    <w:lvl w:ilvl="8" w:tplc="04090005" w:tentative="1">
+      <w:start w:val="1"/>
+      <w:numFmt w:val="bullet"/>
+      <w:lvlText w:val=""/>
+      <w:lvlJc w:val="left"/>
+      <w:pPr>
+        <w:ind w:left="6480" w:hanging="360"/>
+      </w:pPr>
+      <w:rPr>
+        <w:rFonts w:ascii="Wingdings" w:hAnsi="Wingdings" w:hint="default"/>
+      </w:rPr>
+    </w:lvl>
+  </w:abstractNum>
+  <w:abstractNum w:abstractNumId="2" w15:restartNumberingAfterBreak="0">
     <w:nsid w:val="1F123A41"/>
     <w:multiLevelType w:val="hybridMultilevel"/>
     <w:tmpl w:val="184C8C6A"/>
@@ -1365,10 +1657,10 @@
       </w:pPr>
     </w:lvl>
   </w:abstractNum>
-  <w:abstractNum w:abstractNumId="2">
+  <w:abstractNum w:abstractNumId="3" w15:restartNumberingAfterBreak="0">
     <w:nsid w:val="2B342AF0"/>
     <w:multiLevelType w:val="hybridMultilevel"/>
-    <w:tmpl w:val="359AE606"/>
+    <w:tmpl w:val="C2723786"/>
     <w:lvl w:ilvl="0" w:tplc="04090001">
       <w:start w:val="1"/>
       <w:numFmt w:val="bullet"/>
@@ -1478,7 +1770,7 @@
       </w:rPr>
     </w:lvl>
   </w:abstractNum>
-  <w:abstractNum w:abstractNumId="3">
+  <w:abstractNum w:abstractNumId="4" w15:restartNumberingAfterBreak="0">
     <w:nsid w:val="2FB7492D"/>
     <w:multiLevelType w:val="hybridMultilevel"/>
     <w:tmpl w:val="EB781CEA"/>
@@ -1591,7 +1883,7 @@
       </w:rPr>
     </w:lvl>
   </w:abstractNum>
-  <w:abstractNum w:abstractNumId="4">
+  <w:abstractNum w:abstractNumId="5" w15:restartNumberingAfterBreak="0">
     <w:nsid w:val="31221872"/>
     <w:multiLevelType w:val="hybridMultilevel"/>
     <w:tmpl w:val="073253AA"/>
@@ -1677,7 +1969,7 @@
       </w:pPr>
     </w:lvl>
   </w:abstractNum>
-  <w:abstractNum w:abstractNumId="5">
+  <w:abstractNum w:abstractNumId="6" w15:restartNumberingAfterBreak="0">
     <w:nsid w:val="384B6373"/>
     <w:multiLevelType w:val="hybridMultilevel"/>
     <w:tmpl w:val="E160DA5A"/>
@@ -1790,7 +2082,7 @@
       </w:rPr>
     </w:lvl>
   </w:abstractNum>
-  <w:abstractNum w:abstractNumId="6">
+  <w:abstractNum w:abstractNumId="7" w15:restartNumberingAfterBreak="0">
     <w:nsid w:val="534B3D06"/>
     <w:multiLevelType w:val="hybridMultilevel"/>
     <w:tmpl w:val="BDB07DC4"/>
@@ -1903,7 +2195,7 @@
       </w:rPr>
     </w:lvl>
   </w:abstractNum>
-  <w:abstractNum w:abstractNumId="7">
+  <w:abstractNum w:abstractNumId="8" w15:restartNumberingAfterBreak="0">
     <w:nsid w:val="6076505D"/>
     <w:multiLevelType w:val="hybridMultilevel"/>
     <w:tmpl w:val="9B5A4170"/>
@@ -2016,7 +2308,7 @@
       </w:rPr>
     </w:lvl>
   </w:abstractNum>
-  <w:abstractNum w:abstractNumId="8">
+  <w:abstractNum w:abstractNumId="9" w15:restartNumberingAfterBreak="0">
     <w:nsid w:val="744D701A"/>
     <w:multiLevelType w:val="hybridMultilevel"/>
     <w:tmpl w:val="A67C6178"/>
@@ -2130,37 +2422,40 @@
     </w:lvl>
   </w:abstractNum>
   <w:num w:numId="1">
-    <w:abstractNumId w:val="8"/>
+    <w:abstractNumId w:val="9"/>
   </w:num>
   <w:num w:numId="2">
+    <w:abstractNumId w:val="4"/>
+  </w:num>
+  <w:num w:numId="3">
+    <w:abstractNumId w:val="6"/>
+  </w:num>
+  <w:num w:numId="4">
+    <w:abstractNumId w:val="7"/>
+  </w:num>
+  <w:num w:numId="5">
     <w:abstractNumId w:val="3"/>
   </w:num>
-  <w:num w:numId="3">
-    <w:abstractNumId w:val="5"/>
-  </w:num>
-  <w:num w:numId="4">
-    <w:abstractNumId w:val="6"/>
-  </w:num>
-  <w:num w:numId="5">
-    <w:abstractNumId w:val="2"/>
-  </w:num>
   <w:num w:numId="6">
-    <w:abstractNumId w:val="7"/>
+    <w:abstractNumId w:val="8"/>
   </w:num>
   <w:num w:numId="7">
     <w:abstractNumId w:val="0"/>
   </w:num>
   <w:num w:numId="8">
-    <w:abstractNumId w:val="4"/>
+    <w:abstractNumId w:val="5"/>
   </w:num>
   <w:num w:numId="9">
+    <w:abstractNumId w:val="2"/>
+  </w:num>
+  <w:num w:numId="10">
     <w:abstractNumId w:val="1"/>
   </w:num>
 </w:numbering>
 </file>
 
 <file path=word/styles.xml><?xml version="1.0" encoding="utf-8"?>
-<w:styles xmlns:mc="http://schemas.openxmlformats.org/markup-compatibility/2006" xmlns:r="http://schemas.openxmlformats.org/officeDocument/2006/relationships" xmlns:w="http://schemas.openxmlformats.org/wordprocessingml/2006/main" xmlns:w14="http://schemas.microsoft.com/office/word/2010/wordml" xmlns:w15="http://schemas.microsoft.com/office/word/2012/wordml" mc:Ignorable="w14 w15">
+<w:styles xmlns:mc="http://schemas.openxmlformats.org/markup-compatibility/2006" xmlns:r="http://schemas.openxmlformats.org/officeDocument/2006/relationships" xmlns:w="http://schemas.openxmlformats.org/wordprocessingml/2006/main" xmlns:w14="http://schemas.microsoft.com/office/word/2010/wordml" xmlns:w15="http://schemas.microsoft.com/office/word/2012/wordml" xmlns:w16cid="http://schemas.microsoft.com/office/word/2016/wordml/cid" xmlns:w16se="http://schemas.microsoft.com/office/word/2015/wordml/symex" mc:Ignorable="w14 w15 w16se w16cid">
   <w:docDefaults>
     <w:rPrDefault>
       <w:rPr>
@@ -2172,7 +2467,7 @@
     </w:rPrDefault>
     <w:pPrDefault/>
   </w:docDefaults>
-  <w:latentStyles w:defLockedState="0" w:defUIPriority="99" w:defSemiHidden="0" w:defUnhideWhenUsed="0" w:defQFormat="0" w:count="382">
+  <w:latentStyles w:defLockedState="0" w:defUIPriority="99" w:defSemiHidden="0" w:defUnhideWhenUsed="0" w:defQFormat="0" w:count="375">
     <w:lsdException w:name="Normal" w:uiPriority="0" w:qFormat="1"/>
     <w:lsdException w:name="heading 1" w:uiPriority="9" w:qFormat="1"/>
     <w:lsdException w:name="heading 2" w:semiHidden="1" w:uiPriority="9" w:unhideWhenUsed="1" w:qFormat="1"/>
@@ -2329,15 +2624,6 @@
     <w:lsdException w:name="Balloon Text" w:semiHidden="1" w:unhideWhenUsed="1"/>
     <w:lsdException w:name="Table Grid" w:uiPriority="39"/>
     <w:lsdException w:name="Table Theme" w:semiHidden="1" w:unhideWhenUsed="1"/>
-    <w:lsdException w:name="Note Level 1" w:semiHidden="1" w:unhideWhenUsed="1"/>
-    <w:lsdException w:name="Note Level 2" w:semiHidden="1" w:unhideWhenUsed="1"/>
-    <w:lsdException w:name="Note Level 3" w:semiHidden="1" w:unhideWhenUsed="1"/>
-    <w:lsdException w:name="Note Level 4" w:semiHidden="1" w:unhideWhenUsed="1"/>
-    <w:lsdException w:name="Note Level 5" w:semiHidden="1" w:unhideWhenUsed="1"/>
-    <w:lsdException w:name="Note Level 6" w:semiHidden="1" w:unhideWhenUsed="1"/>
-    <w:lsdException w:name="Note Level 7" w:semiHidden="1" w:unhideWhenUsed="1"/>
-    <w:lsdException w:name="Note Level 8" w:semiHidden="1" w:unhideWhenUsed="1"/>
-    <w:lsdException w:name="Note Level 9" w:semiHidden="1" w:unhideWhenUsed="1"/>
     <w:lsdException w:name="Placeholder Text" w:semiHidden="1"/>
     <w:lsdException w:name="No Spacing" w:uiPriority="1" w:qFormat="1"/>
     <w:lsdException w:name="Light Shading" w:uiPriority="60"/>
@@ -2597,6 +2883,69 @@
       <w:ind w:left="720"/>
       <w:contextualSpacing/>
     </w:pPr>
+  </w:style>
+  <w:style w:type="paragraph" w:styleId="Header">
+    <w:name w:val="header"/>
+    <w:basedOn w:val="Normal"/>
+    <w:link w:val="HeaderChar"/>
+    <w:uiPriority w:val="99"/>
+    <w:unhideWhenUsed/>
+    <w:rsid w:val="0077506E"/>
+    <w:pPr>
+      <w:tabs>
+        <w:tab w:val="center" w:pos="4680"/>
+        <w:tab w:val="right" w:pos="9360"/>
+      </w:tabs>
+    </w:pPr>
+  </w:style>
+  <w:style w:type="character" w:customStyle="1" w:styleId="HeaderChar">
+    <w:name w:val="Header Char"/>
+    <w:basedOn w:val="DefaultParagraphFont"/>
+    <w:link w:val="Header"/>
+    <w:uiPriority w:val="99"/>
+    <w:rsid w:val="0077506E"/>
+  </w:style>
+  <w:style w:type="paragraph" w:styleId="Footer">
+    <w:name w:val="footer"/>
+    <w:basedOn w:val="Normal"/>
+    <w:link w:val="FooterChar"/>
+    <w:uiPriority w:val="99"/>
+    <w:unhideWhenUsed/>
+    <w:rsid w:val="0077506E"/>
+    <w:pPr>
+      <w:tabs>
+        <w:tab w:val="center" w:pos="4680"/>
+        <w:tab w:val="right" w:pos="9360"/>
+      </w:tabs>
+    </w:pPr>
+  </w:style>
+  <w:style w:type="character" w:customStyle="1" w:styleId="FooterChar">
+    <w:name w:val="Footer Char"/>
+    <w:basedOn w:val="DefaultParagraphFont"/>
+    <w:link w:val="Footer"/>
+    <w:uiPriority w:val="99"/>
+    <w:rsid w:val="0077506E"/>
+  </w:style>
+  <w:style w:type="character" w:styleId="Hyperlink">
+    <w:name w:val="Hyperlink"/>
+    <w:basedOn w:val="DefaultParagraphFont"/>
+    <w:uiPriority w:val="99"/>
+    <w:unhideWhenUsed/>
+    <w:rsid w:val="003447BD"/>
+    <w:rPr>
+      <w:color w:val="0563C1" w:themeColor="hyperlink"/>
+      <w:u w:val="single"/>
+    </w:rPr>
+  </w:style>
+  <w:style w:type="character" w:styleId="UnresolvedMention">
+    <w:name w:val="Unresolved Mention"/>
+    <w:basedOn w:val="DefaultParagraphFont"/>
+    <w:uiPriority w:val="99"/>
+    <w:rsid w:val="003447BD"/>
+    <w:rPr>
+      <w:color w:val="605E5C"/>
+      <w:shd w:val="clear" w:color="auto" w:fill="E1DFDD"/>
+    </w:rPr>
   </w:style>
 </w:styles>
 </file>
